--- a/documents/15_Báo_cáo_tổng_kết_đề_tài-Final-2.docx
+++ b/documents/15_Báo_cáo_tổng_kết_đề_tài-Final-2.docx
@@ -349,7 +349,41 @@
           <w:sz w:val="24"/>
           <w:szCs w:val="28"/>
         </w:rPr>
-        <w:t>Cần Thơ, Ngày 31 tháng 10 năm 2018</w:t>
+        <w:t xml:space="preserve">Cần Thơ, Ngày </w:t>
+      </w:r>
+      <w:r>
+        <w:rPr>
+          <w:b/>
+          <w:sz w:val="24"/>
+          <w:szCs w:val="28"/>
+          <w:lang w:val="en-US"/>
+        </w:rPr>
+        <w:t>22</w:t>
+      </w:r>
+      <w:r>
+        <w:rPr>
+          <w:b/>
+          <w:sz w:val="24"/>
+          <w:szCs w:val="28"/>
+        </w:rPr>
+        <w:t xml:space="preserve"> tháng 1</w:t>
+      </w:r>
+      <w:r>
+        <w:rPr>
+          <w:b/>
+          <w:sz w:val="24"/>
+          <w:szCs w:val="28"/>
+          <w:lang w:val="en-US"/>
+        </w:rPr>
+        <w:t>2</w:t>
+      </w:r>
+      <w:r>
+        <w:rPr>
+          <w:b/>
+          <w:sz w:val="24"/>
+          <w:szCs w:val="28"/>
+        </w:rPr>
+        <w:t xml:space="preserve"> năm 2018</w:t>
       </w:r>
     </w:p>
     <w:p>
@@ -795,7 +829,41 @@
           <w:sz w:val="24"/>
           <w:szCs w:val="28"/>
         </w:rPr>
-        <w:t>Cần Thơ, Ngày 31 tháng 10 năm 2018</w:t>
+        <w:t xml:space="preserve">Cần Thơ, Ngày </w:t>
+      </w:r>
+      <w:r>
+        <w:rPr>
+          <w:b/>
+          <w:sz w:val="24"/>
+          <w:szCs w:val="28"/>
+          <w:lang w:val="en-US"/>
+        </w:rPr>
+        <w:t>22</w:t>
+      </w:r>
+      <w:r>
+        <w:rPr>
+          <w:b/>
+          <w:sz w:val="24"/>
+          <w:szCs w:val="28"/>
+        </w:rPr>
+        <w:t xml:space="preserve"> tháng 1</w:t>
+      </w:r>
+      <w:r>
+        <w:rPr>
+          <w:b/>
+          <w:sz w:val="24"/>
+          <w:szCs w:val="28"/>
+          <w:lang w:val="en-US"/>
+        </w:rPr>
+        <w:t>1</w:t>
+      </w:r>
+      <w:r>
+        <w:rPr>
+          <w:b/>
+          <w:sz w:val="24"/>
+          <w:szCs w:val="28"/>
+        </w:rPr>
+        <w:t xml:space="preserve"> năm 2018</w:t>
       </w:r>
     </w:p>
     <w:p>
@@ -892,12 +960,6 @@
             <w:insideV w:val="single" w:color="000000" w:sz="4" w:space="0"/>
           </w:tblBorders>
           <w:tblLayout w:type="fixed"/>
-          <w:tblCellMar>
-            <w:top w:w="0" w:type="dxa"/>
-            <w:left w:w="108" w:type="dxa"/>
-            <w:bottom w:w="0" w:type="dxa"/>
-            <w:right w:w="108" w:type="dxa"/>
-          </w:tblCellMar>
         </w:tblPrEx>
         <w:trPr>
           <w:jc w:val="center"/>
@@ -8689,7 +8751,35 @@
                 <w:sz w:val="24"/>
                 <w:lang w:val="nl-NL"/>
               </w:rPr>
-              <w:t>Ngày    31    tháng    10    năm  2018</w:t>
+              <w:t xml:space="preserve">Ngày    </w:t>
+            </w:r>
+            <w:r>
+              <w:rPr>
+                <w:sz w:val="24"/>
+                <w:lang w:val="en-US"/>
+              </w:rPr>
+              <w:t>22</w:t>
+            </w:r>
+            <w:r>
+              <w:rPr>
+                <w:sz w:val="24"/>
+                <w:lang w:val="nl-NL"/>
+              </w:rPr>
+              <w:t xml:space="preserve">    tháng    1</w:t>
+            </w:r>
+            <w:r>
+              <w:rPr>
+                <w:sz w:val="24"/>
+                <w:lang w:val="en-US"/>
+              </w:rPr>
+              <w:t>1</w:t>
+            </w:r>
+            <w:r>
+              <w:rPr>
+                <w:sz w:val="24"/>
+                <w:lang w:val="nl-NL"/>
+              </w:rPr>
+              <w:t xml:space="preserve">    năm  2018</w:t>
             </w:r>
           </w:p>
           <w:p>
@@ -8909,7 +8999,33 @@
               <w:rPr>
                 <w:sz w:val="24"/>
               </w:rPr>
-              <w:t>Ngày    31    tháng    10    năm 2018</w:t>
+              <w:t xml:space="preserve">Ngày    </w:t>
+            </w:r>
+            <w:r>
+              <w:rPr>
+                <w:sz w:val="24"/>
+                <w:lang w:val="en-US"/>
+              </w:rPr>
+              <w:t>22</w:t>
+            </w:r>
+            <w:r>
+              <w:rPr>
+                <w:sz w:val="24"/>
+              </w:rPr>
+              <w:t xml:space="preserve">    tháng    1</w:t>
+            </w:r>
+            <w:r>
+              <w:rPr>
+                <w:sz w:val="24"/>
+                <w:lang w:val="en-US"/>
+              </w:rPr>
+              <w:t>1</w:t>
+            </w:r>
+            <w:r>
+              <w:rPr>
+                <w:sz w:val="24"/>
+              </w:rPr>
+              <w:t xml:space="preserve">   năm 2018</w:t>
             </w:r>
           </w:p>
           <w:p>
@@ -9510,6 +9626,7 @@
       </w:tblGrid>
       <w:tr>
         <w:tblPrEx>
+          <w:shd w:val="clear" w:color="auto" w:fill="FFFFFF"/>
           <w:tblLayout w:type="fixed"/>
           <w:tblCellMar>
             <w:top w:w="15" w:type="dxa"/>
@@ -9880,7 +9997,14 @@
       </w:tr>
       <w:tr>
         <w:tblPrEx>
+          <w:shd w:val="clear" w:color="auto" w:fill="FFFFFF"/>
           <w:tblLayout w:type="fixed"/>
+          <w:tblCellMar>
+            <w:top w:w="15" w:type="dxa"/>
+            <w:left w:w="15" w:type="dxa"/>
+            <w:bottom w:w="15" w:type="dxa"/>
+            <w:right w:w="15" w:type="dxa"/>
+          </w:tblCellMar>
         </w:tblPrEx>
         <w:trPr>
           <w:trHeight w:val="345" w:hRule="atLeast"/>
@@ -10359,6 +10483,7 @@
       </w:tr>
       <w:tr>
         <w:tblPrEx>
+          <w:shd w:val="clear" w:color="auto" w:fill="FFFFFF"/>
           <w:tblLayout w:type="fixed"/>
           <w:tblCellMar>
             <w:top w:w="15" w:type="dxa"/>
@@ -10537,6 +10662,190 @@
                 <w:szCs w:val="22"/>
               </w:rPr>
               <w:t>Đạt danh hiệu Sinh viên 5 tốt cấp trường năm học 2014-2015</w:t>
+            </w:r>
+          </w:p>
+        </w:tc>
+      </w:tr>
+      <w:tr>
+        <w:tblPrEx>
+          <w:shd w:val="clear" w:color="auto" w:fill="FFFFFF"/>
+          <w:tblLayout w:type="fixed"/>
+          <w:tblCellMar>
+            <w:top w:w="15" w:type="dxa"/>
+            <w:left w:w="15" w:type="dxa"/>
+            <w:bottom w:w="15" w:type="dxa"/>
+            <w:right w:w="15" w:type="dxa"/>
+          </w:tblCellMar>
+        </w:tblPrEx>
+        <w:trPr>
+          <w:trHeight w:val="345" w:hRule="atLeast"/>
+        </w:trPr>
+        <w:tc>
+          <w:tcPr>
+            <w:tcW w:w="349" w:type="dxa"/>
+            <w:tcBorders>
+              <w:top w:val="single" w:color="EBEBE4" w:sz="6" w:space="0"/>
+              <w:left w:val="single" w:color="EBEBE4" w:sz="6" w:space="0"/>
+              <w:bottom w:val="single" w:color="EBEBE4" w:sz="6" w:space="0"/>
+              <w:right w:val="single" w:color="EBEBE4" w:sz="6" w:space="0"/>
+            </w:tcBorders>
+            <w:shd w:val="clear" w:color="auto" w:fill="auto"/>
+            <w:tcMar>
+              <w:top w:w="0" w:type="dxa"/>
+              <w:left w:w="30" w:type="dxa"/>
+              <w:bottom w:w="0" w:type="dxa"/>
+              <w:right w:w="30" w:type="dxa"/>
+            </w:tcMar>
+            <w:vAlign w:val="center"/>
+          </w:tcPr>
+          <w:p>
+            <w:pPr>
+              <w:jc w:val="center"/>
+              <w:rPr>
+                <w:sz w:val="22"/>
+              </w:rPr>
+            </w:pPr>
+            <w:r>
+              <w:rPr>
+                <w:sz w:val="22"/>
+              </w:rPr>
+              <w:t>2</w:t>
+            </w:r>
+          </w:p>
+        </w:tc>
+        <w:tc>
+          <w:tcPr>
+            <w:tcW w:w="2490" w:type="dxa"/>
+            <w:tcBorders>
+              <w:top w:val="single" w:color="EBEBE4" w:sz="6" w:space="0"/>
+              <w:left w:val="single" w:color="EBEBE4" w:sz="6" w:space="0"/>
+              <w:bottom w:val="single" w:color="EBEBE4" w:sz="6" w:space="0"/>
+              <w:right w:val="single" w:color="EBEBE4" w:sz="6" w:space="0"/>
+            </w:tcBorders>
+            <w:shd w:val="clear" w:color="auto" w:fill="auto"/>
+            <w:tcMar>
+              <w:top w:w="0" w:type="dxa"/>
+              <w:left w:w="30" w:type="dxa"/>
+              <w:bottom w:w="0" w:type="dxa"/>
+              <w:right w:w="30" w:type="dxa"/>
+            </w:tcMar>
+            <w:vAlign w:val="center"/>
+          </w:tcPr>
+          <w:p>
+            <w:pPr>
+              <w:rPr>
+                <w:sz w:val="22"/>
+                <w:szCs w:val="22"/>
+              </w:rPr>
+            </w:pPr>
+            <w:r>
+              <w:rPr>
+                <w:sz w:val="22"/>
+                <w:szCs w:val="22"/>
+              </w:rPr>
+              <w:t>Tham gia hoạt động thể dục thể thao</w:t>
+            </w:r>
+          </w:p>
+        </w:tc>
+        <w:tc>
+          <w:tcPr>
+            <w:tcW w:w="1675" w:type="dxa"/>
+            <w:tcBorders>
+              <w:top w:val="single" w:color="EBEBE4" w:sz="6" w:space="0"/>
+              <w:left w:val="single" w:color="EBEBE4" w:sz="6" w:space="0"/>
+              <w:bottom w:val="single" w:color="EBEBE4" w:sz="6" w:space="0"/>
+              <w:right w:val="single" w:color="EBEBE4" w:sz="6" w:space="0"/>
+            </w:tcBorders>
+            <w:shd w:val="clear" w:color="auto" w:fill="auto"/>
+            <w:tcMar>
+              <w:top w:w="0" w:type="dxa"/>
+              <w:left w:w="30" w:type="dxa"/>
+              <w:bottom w:w="0" w:type="dxa"/>
+              <w:right w:w="30" w:type="dxa"/>
+            </w:tcMar>
+            <w:vAlign w:val="center"/>
+          </w:tcPr>
+          <w:p>
+            <w:pPr>
+              <w:rPr>
+                <w:sz w:val="22"/>
+                <w:szCs w:val="22"/>
+              </w:rPr>
+            </w:pPr>
+            <w:r>
+              <w:rPr>
+                <w:sz w:val="22"/>
+                <w:szCs w:val="22"/>
+              </w:rPr>
+              <w:t>2015-2016 HK 2</w:t>
+            </w:r>
+          </w:p>
+        </w:tc>
+        <w:tc>
+          <w:tcPr>
+            <w:tcW w:w="1172" w:type="dxa"/>
+            <w:tcBorders>
+              <w:top w:val="single" w:color="EBEBE4" w:sz="6" w:space="0"/>
+              <w:left w:val="single" w:color="EBEBE4" w:sz="6" w:space="0"/>
+              <w:bottom w:val="single" w:color="EBEBE4" w:sz="6" w:space="0"/>
+              <w:right w:val="single" w:color="EBEBE4" w:sz="6" w:space="0"/>
+            </w:tcBorders>
+            <w:shd w:val="clear" w:color="auto" w:fill="auto"/>
+            <w:tcMar>
+              <w:top w:w="0" w:type="dxa"/>
+              <w:left w:w="30" w:type="dxa"/>
+              <w:bottom w:w="0" w:type="dxa"/>
+              <w:right w:w="30" w:type="dxa"/>
+            </w:tcMar>
+            <w:vAlign w:val="center"/>
+          </w:tcPr>
+          <w:p>
+            <w:pPr>
+              <w:rPr>
+                <w:sz w:val="22"/>
+                <w:szCs w:val="22"/>
+              </w:rPr>
+            </w:pPr>
+            <w:r>
+              <w:rPr>
+                <w:sz w:val="22"/>
+                <w:szCs w:val="22"/>
+              </w:rPr>
+              <w:t>09-01-2016</w:t>
+            </w:r>
+          </w:p>
+        </w:tc>
+        <w:tc>
+          <w:tcPr>
+            <w:tcW w:w="3703" w:type="dxa"/>
+            <w:tcBorders>
+              <w:top w:val="single" w:color="EBEBE4" w:sz="6" w:space="0"/>
+              <w:left w:val="single" w:color="EBEBE4" w:sz="6" w:space="0"/>
+              <w:bottom w:val="single" w:color="EBEBE4" w:sz="6" w:space="0"/>
+              <w:right w:val="single" w:color="EBEBE4" w:sz="6" w:space="0"/>
+            </w:tcBorders>
+            <w:shd w:val="clear" w:color="auto" w:fill="auto"/>
+            <w:tcMar>
+              <w:top w:w="0" w:type="dxa"/>
+              <w:left w:w="30" w:type="dxa"/>
+              <w:bottom w:w="0" w:type="dxa"/>
+              <w:right w:w="30" w:type="dxa"/>
+            </w:tcMar>
+            <w:vAlign w:val="center"/>
+          </w:tcPr>
+          <w:p>
+            <w:pPr>
+              <w:rPr>
+                <w:sz w:val="22"/>
+                <w:szCs w:val="22"/>
+              </w:rPr>
+            </w:pPr>
+            <w:r>
+              <w:rPr>
+                <w:sz w:val="22"/>
+                <w:szCs w:val="22"/>
+              </w:rPr>
+              <w:t>Đạt danh hiệu "Sinh viên khỏe" cấp Thành Phố năm học 2015-2016</w:t>
             </w:r>
           </w:p>
         </w:tc>
@@ -10574,16 +10883,17 @@
           </w:tcPr>
           <w:p>
             <w:pPr>
-              <w:jc w:val="center"/>
-              <w:rPr>
-                <w:sz w:val="22"/>
-              </w:rPr>
-            </w:pPr>
-            <w:r>
-              <w:rPr>
-                <w:sz w:val="22"/>
-              </w:rPr>
-              <w:t>2</w:t>
+              <w:rPr>
+                <w:sz w:val="22"/>
+                <w:szCs w:val="22"/>
+              </w:rPr>
+            </w:pPr>
+            <w:r>
+              <w:rPr>
+                <w:sz w:val="22"/>
+                <w:szCs w:val="22"/>
+              </w:rPr>
+              <w:t>3</w:t>
             </w:r>
           </w:p>
         </w:tc>
@@ -10617,7 +10927,7 @@
                 <w:sz w:val="22"/>
                 <w:szCs w:val="22"/>
               </w:rPr>
-              <w:t>Tham gia hoạt động thể dục thể thao</w:t>
+              <w:t>Tham gia hoạt động vệ sinh môi trường Đoàn khoa</w:t>
             </w:r>
           </w:p>
         </w:tc>
@@ -10685,7 +10995,7 @@
                 <w:sz w:val="22"/>
                 <w:szCs w:val="22"/>
               </w:rPr>
-              <w:t>09-01-2016</w:t>
+              <w:t>31-05-2016</w:t>
             </w:r>
           </w:p>
         </w:tc>
@@ -10719,190 +11029,6 @@
                 <w:sz w:val="22"/>
                 <w:szCs w:val="22"/>
               </w:rPr>
-              <w:t>Đạt danh hiệu "Sinh viên khỏe" cấp Thành Phố năm học 2015-2016</w:t>
-            </w:r>
-          </w:p>
-        </w:tc>
-      </w:tr>
-      <w:tr>
-        <w:tblPrEx>
-          <w:tblLayout w:type="fixed"/>
-          <w:tblCellMar>
-            <w:top w:w="15" w:type="dxa"/>
-            <w:left w:w="15" w:type="dxa"/>
-            <w:bottom w:w="15" w:type="dxa"/>
-            <w:right w:w="15" w:type="dxa"/>
-          </w:tblCellMar>
-        </w:tblPrEx>
-        <w:trPr>
-          <w:trHeight w:val="345" w:hRule="atLeast"/>
-        </w:trPr>
-        <w:tc>
-          <w:tcPr>
-            <w:tcW w:w="349" w:type="dxa"/>
-            <w:tcBorders>
-              <w:top w:val="single" w:color="EBEBE4" w:sz="6" w:space="0"/>
-              <w:left w:val="single" w:color="EBEBE4" w:sz="6" w:space="0"/>
-              <w:bottom w:val="single" w:color="EBEBE4" w:sz="6" w:space="0"/>
-              <w:right w:val="single" w:color="EBEBE4" w:sz="6" w:space="0"/>
-            </w:tcBorders>
-            <w:shd w:val="clear" w:color="auto" w:fill="auto"/>
-            <w:tcMar>
-              <w:top w:w="0" w:type="dxa"/>
-              <w:left w:w="30" w:type="dxa"/>
-              <w:bottom w:w="0" w:type="dxa"/>
-              <w:right w:w="30" w:type="dxa"/>
-            </w:tcMar>
-            <w:vAlign w:val="center"/>
-          </w:tcPr>
-          <w:p>
-            <w:pPr>
-              <w:rPr>
-                <w:sz w:val="22"/>
-                <w:szCs w:val="22"/>
-              </w:rPr>
-            </w:pPr>
-            <w:r>
-              <w:rPr>
-                <w:sz w:val="22"/>
-                <w:szCs w:val="22"/>
-              </w:rPr>
-              <w:t>3</w:t>
-            </w:r>
-          </w:p>
-        </w:tc>
-        <w:tc>
-          <w:tcPr>
-            <w:tcW w:w="2490" w:type="dxa"/>
-            <w:tcBorders>
-              <w:top w:val="single" w:color="EBEBE4" w:sz="6" w:space="0"/>
-              <w:left w:val="single" w:color="EBEBE4" w:sz="6" w:space="0"/>
-              <w:bottom w:val="single" w:color="EBEBE4" w:sz="6" w:space="0"/>
-              <w:right w:val="single" w:color="EBEBE4" w:sz="6" w:space="0"/>
-            </w:tcBorders>
-            <w:shd w:val="clear" w:color="auto" w:fill="auto"/>
-            <w:tcMar>
-              <w:top w:w="0" w:type="dxa"/>
-              <w:left w:w="30" w:type="dxa"/>
-              <w:bottom w:w="0" w:type="dxa"/>
-              <w:right w:w="30" w:type="dxa"/>
-            </w:tcMar>
-            <w:vAlign w:val="center"/>
-          </w:tcPr>
-          <w:p>
-            <w:pPr>
-              <w:rPr>
-                <w:sz w:val="22"/>
-                <w:szCs w:val="22"/>
-              </w:rPr>
-            </w:pPr>
-            <w:r>
-              <w:rPr>
-                <w:sz w:val="22"/>
-                <w:szCs w:val="22"/>
-              </w:rPr>
-              <w:t>Tham gia hoạt động vệ sinh môi trường Đoàn khoa</w:t>
-            </w:r>
-          </w:p>
-        </w:tc>
-        <w:tc>
-          <w:tcPr>
-            <w:tcW w:w="1675" w:type="dxa"/>
-            <w:tcBorders>
-              <w:top w:val="single" w:color="EBEBE4" w:sz="6" w:space="0"/>
-              <w:left w:val="single" w:color="EBEBE4" w:sz="6" w:space="0"/>
-              <w:bottom w:val="single" w:color="EBEBE4" w:sz="6" w:space="0"/>
-              <w:right w:val="single" w:color="EBEBE4" w:sz="6" w:space="0"/>
-            </w:tcBorders>
-            <w:shd w:val="clear" w:color="auto" w:fill="auto"/>
-            <w:tcMar>
-              <w:top w:w="0" w:type="dxa"/>
-              <w:left w:w="30" w:type="dxa"/>
-              <w:bottom w:w="0" w:type="dxa"/>
-              <w:right w:w="30" w:type="dxa"/>
-            </w:tcMar>
-            <w:vAlign w:val="center"/>
-          </w:tcPr>
-          <w:p>
-            <w:pPr>
-              <w:rPr>
-                <w:sz w:val="22"/>
-                <w:szCs w:val="22"/>
-              </w:rPr>
-            </w:pPr>
-            <w:r>
-              <w:rPr>
-                <w:sz w:val="22"/>
-                <w:szCs w:val="22"/>
-              </w:rPr>
-              <w:t>2015-2016 HK 2</w:t>
-            </w:r>
-          </w:p>
-        </w:tc>
-        <w:tc>
-          <w:tcPr>
-            <w:tcW w:w="1172" w:type="dxa"/>
-            <w:tcBorders>
-              <w:top w:val="single" w:color="EBEBE4" w:sz="6" w:space="0"/>
-              <w:left w:val="single" w:color="EBEBE4" w:sz="6" w:space="0"/>
-              <w:bottom w:val="single" w:color="EBEBE4" w:sz="6" w:space="0"/>
-              <w:right w:val="single" w:color="EBEBE4" w:sz="6" w:space="0"/>
-            </w:tcBorders>
-            <w:shd w:val="clear" w:color="auto" w:fill="auto"/>
-            <w:tcMar>
-              <w:top w:w="0" w:type="dxa"/>
-              <w:left w:w="30" w:type="dxa"/>
-              <w:bottom w:w="0" w:type="dxa"/>
-              <w:right w:w="30" w:type="dxa"/>
-            </w:tcMar>
-            <w:vAlign w:val="center"/>
-          </w:tcPr>
-          <w:p>
-            <w:pPr>
-              <w:rPr>
-                <w:sz w:val="22"/>
-                <w:szCs w:val="22"/>
-              </w:rPr>
-            </w:pPr>
-            <w:r>
-              <w:rPr>
-                <w:sz w:val="22"/>
-                <w:szCs w:val="22"/>
-              </w:rPr>
-              <w:t>31-05-2016</w:t>
-            </w:r>
-          </w:p>
-        </w:tc>
-        <w:tc>
-          <w:tcPr>
-            <w:tcW w:w="3703" w:type="dxa"/>
-            <w:tcBorders>
-              <w:top w:val="single" w:color="EBEBE4" w:sz="6" w:space="0"/>
-              <w:left w:val="single" w:color="EBEBE4" w:sz="6" w:space="0"/>
-              <w:bottom w:val="single" w:color="EBEBE4" w:sz="6" w:space="0"/>
-              <w:right w:val="single" w:color="EBEBE4" w:sz="6" w:space="0"/>
-            </w:tcBorders>
-            <w:shd w:val="clear" w:color="auto" w:fill="auto"/>
-            <w:tcMar>
-              <w:top w:w="0" w:type="dxa"/>
-              <w:left w:w="30" w:type="dxa"/>
-              <w:bottom w:w="0" w:type="dxa"/>
-              <w:right w:w="30" w:type="dxa"/>
-            </w:tcMar>
-            <w:vAlign w:val="center"/>
-          </w:tcPr>
-          <w:p>
-            <w:pPr>
-              <w:rPr>
-                <w:sz w:val="22"/>
-                <w:szCs w:val="22"/>
-              </w:rPr>
-            </w:pPr>
-            <w:r>
-              <w:rPr>
-                <w:sz w:val="22"/>
-                <w:szCs w:val="22"/>
-              </w:rPr>
               <w:t>Tham gia làm vệ sinh môi trường - Chủ nhật xanh</w:t>
             </w:r>
           </w:p>
@@ -10933,1016 +11059,6 @@
           <w:lang w:val="fr-FR"/>
         </w:rPr>
         <w:t>* Năm thứ 3:</w:t>
-      </w:r>
-    </w:p>
-    <w:p>
-      <w:pPr>
-        <w:rPr>
-          <w:sz w:val="24"/>
-          <w:lang w:val="fr-FR"/>
-        </w:rPr>
-      </w:pPr>
-      <w:r>
-        <w:rPr>
-          <w:sz w:val="24"/>
-          <w:lang w:val="fr-FR"/>
-        </w:rPr>
-        <w:t xml:space="preserve">    Ngành học:   Công nghệ thông tin          Khoa:  Công nghệ thông tin và truyền thông </w:t>
-      </w:r>
-    </w:p>
-    <w:p>
-      <w:pPr>
-        <w:rPr>
-          <w:sz w:val="24"/>
-          <w:lang w:val="fr-FR"/>
-        </w:rPr>
-      </w:pPr>
-      <w:r>
-        <w:rPr>
-          <w:sz w:val="24"/>
-          <w:lang w:val="fr-FR"/>
-        </w:rPr>
-        <w:t xml:space="preserve">    Kết quả xếp loại học tập: Xếp loại Giỏi (Điểm trung bình tích lũy : 3.31)</w:t>
-      </w:r>
-    </w:p>
-    <w:p>
-      <w:pPr>
-        <w:rPr>
-          <w:sz w:val="24"/>
-          <w:lang w:val="fr-FR"/>
-        </w:rPr>
-      </w:pPr>
-      <w:r>
-        <w:rPr>
-          <w:sz w:val="24"/>
-          <w:lang w:val="fr-FR"/>
-        </w:rPr>
-        <w:t xml:space="preserve">    Sơ lược thành tích:</w:t>
-      </w:r>
-    </w:p>
-    <w:tbl>
-      <w:tblPr>
-        <w:tblStyle w:val="22"/>
-        <w:tblW w:w="9389" w:type="dxa"/>
-        <w:tblInd w:w="0" w:type="dxa"/>
-        <w:shd w:val="clear" w:color="auto" w:fill="FFFFFF"/>
-        <w:tblLayout w:type="fixed"/>
-        <w:tblCellMar>
-          <w:top w:w="15" w:type="dxa"/>
-          <w:left w:w="15" w:type="dxa"/>
-          <w:bottom w:w="15" w:type="dxa"/>
-          <w:right w:w="15" w:type="dxa"/>
-        </w:tblCellMar>
-      </w:tblPr>
-      <w:tblGrid>
-        <w:gridCol w:w="312"/>
-        <w:gridCol w:w="2265"/>
-        <w:gridCol w:w="1823"/>
-        <w:gridCol w:w="1324"/>
-        <w:gridCol w:w="3665"/>
-      </w:tblGrid>
-      <w:tr>
-        <w:tblPrEx>
-          <w:shd w:val="clear" w:color="auto" w:fill="FFFFFF"/>
-          <w:tblLayout w:type="fixed"/>
-          <w:tblCellMar>
-            <w:top w:w="15" w:type="dxa"/>
-            <w:left w:w="15" w:type="dxa"/>
-            <w:bottom w:w="15" w:type="dxa"/>
-            <w:right w:w="15" w:type="dxa"/>
-          </w:tblCellMar>
-        </w:tblPrEx>
-        <w:tc>
-          <w:tcPr>
-            <w:tcW w:w="312" w:type="dxa"/>
-            <w:tcBorders>
-              <w:top w:val="single" w:color="80B5D7" w:sz="6" w:space="0"/>
-              <w:left w:val="single" w:color="80B5D7" w:sz="6" w:space="0"/>
-              <w:bottom w:val="single" w:color="80B5D7" w:sz="6" w:space="0"/>
-              <w:right w:val="single" w:color="80B5D7" w:sz="6" w:space="0"/>
-            </w:tcBorders>
-            <w:shd w:val="clear" w:color="auto" w:fill="auto"/>
-            <w:tcMar>
-              <w:top w:w="30" w:type="dxa"/>
-              <w:left w:w="0" w:type="dxa"/>
-              <w:bottom w:w="30" w:type="dxa"/>
-              <w:right w:w="0" w:type="dxa"/>
-            </w:tcMar>
-            <w:vAlign w:val="center"/>
-          </w:tcPr>
-          <w:p>
-            <w:pPr>
-              <w:jc w:val="center"/>
-              <w:rPr>
-                <w:b/>
-                <w:sz w:val="24"/>
-              </w:rPr>
-            </w:pPr>
-            <w:r>
-              <w:rPr>
-                <w:b/>
-                <w:sz w:val="24"/>
-              </w:rPr>
-              <w:t>Stt</w:t>
-            </w:r>
-          </w:p>
-        </w:tc>
-        <w:tc>
-          <w:tcPr>
-            <w:tcW w:w="2265" w:type="dxa"/>
-            <w:tcBorders>
-              <w:top w:val="single" w:color="80B5D7" w:sz="6" w:space="0"/>
-              <w:left w:val="single" w:color="80B5D7" w:sz="6" w:space="0"/>
-              <w:bottom w:val="single" w:color="80B5D7" w:sz="6" w:space="0"/>
-              <w:right w:val="single" w:color="80B5D7" w:sz="6" w:space="0"/>
-            </w:tcBorders>
-            <w:shd w:val="clear" w:color="auto" w:fill="auto"/>
-            <w:tcMar>
-              <w:top w:w="30" w:type="dxa"/>
-              <w:left w:w="0" w:type="dxa"/>
-              <w:bottom w:w="30" w:type="dxa"/>
-              <w:right w:w="0" w:type="dxa"/>
-            </w:tcMar>
-            <w:vAlign w:val="center"/>
-          </w:tcPr>
-          <w:p>
-            <w:pPr>
-              <w:jc w:val="center"/>
-              <w:rPr>
-                <w:b/>
-                <w:sz w:val="24"/>
-              </w:rPr>
-            </w:pPr>
-            <w:r>
-              <w:rPr>
-                <w:b/>
-                <w:sz w:val="24"/>
-              </w:rPr>
-              <w:t>Thành tích tiêu biểu</w:t>
-            </w:r>
-          </w:p>
-        </w:tc>
-        <w:tc>
-          <w:tcPr>
-            <w:tcW w:w="1823" w:type="dxa"/>
-            <w:tcBorders>
-              <w:top w:val="single" w:color="80B5D7" w:sz="6" w:space="0"/>
-              <w:left w:val="single" w:color="80B5D7" w:sz="6" w:space="0"/>
-              <w:bottom w:val="single" w:color="80B5D7" w:sz="6" w:space="0"/>
-              <w:right w:val="single" w:color="80B5D7" w:sz="6" w:space="0"/>
-            </w:tcBorders>
-            <w:shd w:val="clear" w:color="auto" w:fill="auto"/>
-            <w:tcMar>
-              <w:top w:w="30" w:type="dxa"/>
-              <w:left w:w="0" w:type="dxa"/>
-              <w:bottom w:w="30" w:type="dxa"/>
-              <w:right w:w="0" w:type="dxa"/>
-            </w:tcMar>
-            <w:vAlign w:val="center"/>
-          </w:tcPr>
-          <w:p>
-            <w:pPr>
-              <w:jc w:val="center"/>
-              <w:rPr>
-                <w:b/>
-                <w:sz w:val="24"/>
-              </w:rPr>
-            </w:pPr>
-            <w:r>
-              <w:rPr>
-                <w:b/>
-                <w:sz w:val="24"/>
-              </w:rPr>
-              <w:t>Năm học học kỳ</w:t>
-            </w:r>
-          </w:p>
-        </w:tc>
-        <w:tc>
-          <w:tcPr>
-            <w:tcW w:w="1324" w:type="dxa"/>
-            <w:tcBorders>
-              <w:top w:val="single" w:color="80B5D7" w:sz="6" w:space="0"/>
-              <w:left w:val="single" w:color="80B5D7" w:sz="6" w:space="0"/>
-              <w:bottom w:val="single" w:color="80B5D7" w:sz="6" w:space="0"/>
-              <w:right w:val="single" w:color="80B5D7" w:sz="6" w:space="0"/>
-            </w:tcBorders>
-            <w:shd w:val="clear" w:color="auto" w:fill="auto"/>
-            <w:tcMar>
-              <w:top w:w="30" w:type="dxa"/>
-              <w:left w:w="0" w:type="dxa"/>
-              <w:bottom w:w="30" w:type="dxa"/>
-              <w:right w:w="0" w:type="dxa"/>
-            </w:tcMar>
-            <w:vAlign w:val="center"/>
-          </w:tcPr>
-          <w:p>
-            <w:pPr>
-              <w:jc w:val="center"/>
-              <w:rPr>
-                <w:b/>
-                <w:sz w:val="24"/>
-              </w:rPr>
-            </w:pPr>
-            <w:r>
-              <w:rPr>
-                <w:b/>
-                <w:sz w:val="24"/>
-              </w:rPr>
-              <w:t>Ngày cấp</w:t>
-            </w:r>
-          </w:p>
-        </w:tc>
-        <w:tc>
-          <w:tcPr>
-            <w:tcW w:w="3665" w:type="dxa"/>
-            <w:tcBorders>
-              <w:top w:val="single" w:color="80B5D7" w:sz="6" w:space="0"/>
-              <w:left w:val="single" w:color="80B5D7" w:sz="6" w:space="0"/>
-              <w:bottom w:val="single" w:color="80B5D7" w:sz="6" w:space="0"/>
-              <w:right w:val="single" w:color="80B5D7" w:sz="6" w:space="0"/>
-            </w:tcBorders>
-            <w:shd w:val="clear" w:color="auto" w:fill="auto"/>
-            <w:tcMar>
-              <w:top w:w="30" w:type="dxa"/>
-              <w:left w:w="0" w:type="dxa"/>
-              <w:bottom w:w="30" w:type="dxa"/>
-              <w:right w:w="0" w:type="dxa"/>
-            </w:tcMar>
-            <w:vAlign w:val="center"/>
-          </w:tcPr>
-          <w:p>
-            <w:pPr>
-              <w:jc w:val="center"/>
-              <w:rPr>
-                <w:b/>
-                <w:sz w:val="24"/>
-              </w:rPr>
-            </w:pPr>
-            <w:r>
-              <w:rPr>
-                <w:b/>
-                <w:sz w:val="24"/>
-              </w:rPr>
-              <w:t>Lý do</w:t>
-            </w:r>
-          </w:p>
-        </w:tc>
-      </w:tr>
-      <w:tr>
-        <w:tblPrEx>
-          <w:tblLayout w:type="fixed"/>
-          <w:tblCellMar>
-            <w:top w:w="15" w:type="dxa"/>
-            <w:left w:w="15" w:type="dxa"/>
-            <w:bottom w:w="15" w:type="dxa"/>
-            <w:right w:w="15" w:type="dxa"/>
-          </w:tblCellMar>
-        </w:tblPrEx>
-        <w:trPr>
-          <w:trHeight w:val="345" w:hRule="atLeast"/>
-        </w:trPr>
-        <w:tc>
-          <w:tcPr>
-            <w:tcW w:w="312" w:type="dxa"/>
-            <w:tcBorders>
-              <w:top w:val="single" w:color="EBEBE4" w:sz="6" w:space="0"/>
-              <w:left w:val="single" w:color="EBEBE4" w:sz="6" w:space="0"/>
-              <w:bottom w:val="single" w:color="EBEBE4" w:sz="6" w:space="0"/>
-              <w:right w:val="single" w:color="EBEBE4" w:sz="6" w:space="0"/>
-            </w:tcBorders>
-            <w:shd w:val="clear" w:color="auto" w:fill="auto"/>
-            <w:tcMar>
-              <w:top w:w="0" w:type="dxa"/>
-              <w:left w:w="30" w:type="dxa"/>
-              <w:bottom w:w="0" w:type="dxa"/>
-              <w:right w:w="30" w:type="dxa"/>
-            </w:tcMar>
-            <w:vAlign w:val="center"/>
-          </w:tcPr>
-          <w:p>
-            <w:pPr>
-              <w:rPr>
-                <w:sz w:val="22"/>
-                <w:szCs w:val="22"/>
-              </w:rPr>
-            </w:pPr>
-            <w:r>
-              <w:rPr>
-                <w:sz w:val="22"/>
-                <w:szCs w:val="22"/>
-              </w:rPr>
-              <w:t>1</w:t>
-            </w:r>
-          </w:p>
-        </w:tc>
-        <w:tc>
-          <w:tcPr>
-            <w:tcW w:w="2265" w:type="dxa"/>
-            <w:tcBorders>
-              <w:top w:val="single" w:color="EBEBE4" w:sz="6" w:space="0"/>
-              <w:left w:val="single" w:color="EBEBE4" w:sz="6" w:space="0"/>
-              <w:bottom w:val="single" w:color="EBEBE4" w:sz="6" w:space="0"/>
-              <w:right w:val="single" w:color="EBEBE4" w:sz="6" w:space="0"/>
-            </w:tcBorders>
-            <w:shd w:val="clear" w:color="auto" w:fill="auto"/>
-            <w:tcMar>
-              <w:top w:w="0" w:type="dxa"/>
-              <w:left w:w="30" w:type="dxa"/>
-              <w:bottom w:w="0" w:type="dxa"/>
-              <w:right w:w="30" w:type="dxa"/>
-            </w:tcMar>
-            <w:vAlign w:val="center"/>
-          </w:tcPr>
-          <w:p>
-            <w:pPr>
-              <w:rPr>
-                <w:sz w:val="22"/>
-                <w:szCs w:val="22"/>
-              </w:rPr>
-            </w:pPr>
-            <w:r>
-              <w:rPr>
-                <w:sz w:val="22"/>
-                <w:szCs w:val="22"/>
-              </w:rPr>
-              <w:t>Tham gia hoạt động Tư vấn hướng nghiệp/Tiếp sức mùa thi</w:t>
-            </w:r>
-          </w:p>
-        </w:tc>
-        <w:tc>
-          <w:tcPr>
-            <w:tcW w:w="1823" w:type="dxa"/>
-            <w:tcBorders>
-              <w:top w:val="single" w:color="EBEBE4" w:sz="6" w:space="0"/>
-              <w:left w:val="single" w:color="EBEBE4" w:sz="6" w:space="0"/>
-              <w:bottom w:val="single" w:color="EBEBE4" w:sz="6" w:space="0"/>
-              <w:right w:val="single" w:color="EBEBE4" w:sz="6" w:space="0"/>
-            </w:tcBorders>
-            <w:shd w:val="clear" w:color="auto" w:fill="auto"/>
-            <w:tcMar>
-              <w:top w:w="0" w:type="dxa"/>
-              <w:left w:w="30" w:type="dxa"/>
-              <w:bottom w:w="0" w:type="dxa"/>
-              <w:right w:w="30" w:type="dxa"/>
-            </w:tcMar>
-            <w:vAlign w:val="center"/>
-          </w:tcPr>
-          <w:p>
-            <w:pPr>
-              <w:rPr>
-                <w:sz w:val="22"/>
-                <w:szCs w:val="22"/>
-              </w:rPr>
-            </w:pPr>
-            <w:r>
-              <w:rPr>
-                <w:sz w:val="22"/>
-                <w:szCs w:val="22"/>
-              </w:rPr>
-              <w:t>2016-2017 HK 2</w:t>
-            </w:r>
-          </w:p>
-        </w:tc>
-        <w:tc>
-          <w:tcPr>
-            <w:tcW w:w="1324" w:type="dxa"/>
-            <w:tcBorders>
-              <w:top w:val="single" w:color="EBEBE4" w:sz="6" w:space="0"/>
-              <w:left w:val="single" w:color="EBEBE4" w:sz="6" w:space="0"/>
-              <w:bottom w:val="single" w:color="EBEBE4" w:sz="6" w:space="0"/>
-              <w:right w:val="single" w:color="EBEBE4" w:sz="6" w:space="0"/>
-            </w:tcBorders>
-            <w:shd w:val="clear" w:color="auto" w:fill="auto"/>
-            <w:tcMar>
-              <w:top w:w="0" w:type="dxa"/>
-              <w:left w:w="30" w:type="dxa"/>
-              <w:bottom w:w="0" w:type="dxa"/>
-              <w:right w:w="30" w:type="dxa"/>
-            </w:tcMar>
-            <w:vAlign w:val="center"/>
-          </w:tcPr>
-          <w:p>
-            <w:pPr>
-              <w:rPr>
-                <w:sz w:val="22"/>
-                <w:szCs w:val="22"/>
-              </w:rPr>
-            </w:pPr>
-            <w:r>
-              <w:rPr>
-                <w:sz w:val="22"/>
-                <w:szCs w:val="22"/>
-              </w:rPr>
-              <w:t>05-03-2017</w:t>
-            </w:r>
-          </w:p>
-        </w:tc>
-        <w:tc>
-          <w:tcPr>
-            <w:tcW w:w="3665" w:type="dxa"/>
-            <w:tcBorders>
-              <w:top w:val="single" w:color="EBEBE4" w:sz="6" w:space="0"/>
-              <w:left w:val="single" w:color="EBEBE4" w:sz="6" w:space="0"/>
-              <w:bottom w:val="single" w:color="EBEBE4" w:sz="6" w:space="0"/>
-              <w:right w:val="single" w:color="EBEBE4" w:sz="6" w:space="0"/>
-            </w:tcBorders>
-            <w:shd w:val="clear" w:color="auto" w:fill="auto"/>
-            <w:tcMar>
-              <w:top w:w="0" w:type="dxa"/>
-              <w:left w:w="30" w:type="dxa"/>
-              <w:bottom w:w="0" w:type="dxa"/>
-              <w:right w:w="30" w:type="dxa"/>
-            </w:tcMar>
-            <w:vAlign w:val="center"/>
-          </w:tcPr>
-          <w:p>
-            <w:pPr>
-              <w:rPr>
-                <w:sz w:val="22"/>
-                <w:szCs w:val="22"/>
-              </w:rPr>
-            </w:pPr>
-            <w:r>
-              <w:rPr>
-                <w:sz w:val="22"/>
-                <w:szCs w:val="22"/>
-              </w:rPr>
-              <w:t>Tham gia tư vấn tuyển sinh năm 2017</w:t>
-            </w:r>
-          </w:p>
-        </w:tc>
-      </w:tr>
-      <w:tr>
-        <w:tblPrEx>
-          <w:tblLayout w:type="fixed"/>
-          <w:tblCellMar>
-            <w:top w:w="15" w:type="dxa"/>
-            <w:left w:w="15" w:type="dxa"/>
-            <w:bottom w:w="15" w:type="dxa"/>
-            <w:right w:w="15" w:type="dxa"/>
-          </w:tblCellMar>
-        </w:tblPrEx>
-        <w:trPr>
-          <w:trHeight w:val="345" w:hRule="atLeast"/>
-        </w:trPr>
-        <w:tc>
-          <w:tcPr>
-            <w:tcW w:w="312" w:type="dxa"/>
-            <w:tcBorders>
-              <w:top w:val="single" w:color="EBEBE4" w:sz="6" w:space="0"/>
-              <w:left w:val="single" w:color="EBEBE4" w:sz="6" w:space="0"/>
-              <w:bottom w:val="single" w:color="EBEBE4" w:sz="6" w:space="0"/>
-              <w:right w:val="single" w:color="EBEBE4" w:sz="6" w:space="0"/>
-            </w:tcBorders>
-            <w:shd w:val="clear" w:color="auto" w:fill="auto"/>
-            <w:tcMar>
-              <w:top w:w="0" w:type="dxa"/>
-              <w:left w:w="30" w:type="dxa"/>
-              <w:bottom w:w="0" w:type="dxa"/>
-              <w:right w:w="30" w:type="dxa"/>
-            </w:tcMar>
-            <w:vAlign w:val="center"/>
-          </w:tcPr>
-          <w:p>
-            <w:pPr>
-              <w:rPr>
-                <w:sz w:val="22"/>
-                <w:szCs w:val="22"/>
-              </w:rPr>
-            </w:pPr>
-            <w:r>
-              <w:rPr>
-                <w:sz w:val="22"/>
-                <w:szCs w:val="22"/>
-              </w:rPr>
-              <w:t>2</w:t>
-            </w:r>
-          </w:p>
-        </w:tc>
-        <w:tc>
-          <w:tcPr>
-            <w:tcW w:w="2265" w:type="dxa"/>
-            <w:tcBorders>
-              <w:top w:val="single" w:color="EBEBE4" w:sz="6" w:space="0"/>
-              <w:left w:val="single" w:color="EBEBE4" w:sz="6" w:space="0"/>
-              <w:bottom w:val="single" w:color="EBEBE4" w:sz="6" w:space="0"/>
-              <w:right w:val="single" w:color="EBEBE4" w:sz="6" w:space="0"/>
-            </w:tcBorders>
-            <w:shd w:val="clear" w:color="auto" w:fill="auto"/>
-            <w:tcMar>
-              <w:top w:w="0" w:type="dxa"/>
-              <w:left w:w="30" w:type="dxa"/>
-              <w:bottom w:w="0" w:type="dxa"/>
-              <w:right w:w="30" w:type="dxa"/>
-            </w:tcMar>
-            <w:vAlign w:val="center"/>
-          </w:tcPr>
-          <w:p>
-            <w:pPr>
-              <w:rPr>
-                <w:sz w:val="22"/>
-                <w:szCs w:val="22"/>
-              </w:rPr>
-            </w:pPr>
-            <w:r>
-              <w:rPr>
-                <w:sz w:val="22"/>
-                <w:szCs w:val="22"/>
-              </w:rPr>
-              <w:t xml:space="preserve">Tham gia các hoạt động hướng tới lợi ích cộng đồng </w:t>
-            </w:r>
-          </w:p>
-        </w:tc>
-        <w:tc>
-          <w:tcPr>
-            <w:tcW w:w="1823" w:type="dxa"/>
-            <w:tcBorders>
-              <w:top w:val="single" w:color="EBEBE4" w:sz="6" w:space="0"/>
-              <w:left w:val="single" w:color="EBEBE4" w:sz="6" w:space="0"/>
-              <w:bottom w:val="single" w:color="EBEBE4" w:sz="6" w:space="0"/>
-              <w:right w:val="single" w:color="EBEBE4" w:sz="6" w:space="0"/>
-            </w:tcBorders>
-            <w:shd w:val="clear" w:color="auto" w:fill="auto"/>
-            <w:tcMar>
-              <w:top w:w="0" w:type="dxa"/>
-              <w:left w:w="30" w:type="dxa"/>
-              <w:bottom w:w="0" w:type="dxa"/>
-              <w:right w:w="30" w:type="dxa"/>
-            </w:tcMar>
-            <w:vAlign w:val="center"/>
-          </w:tcPr>
-          <w:p>
-            <w:pPr>
-              <w:rPr>
-                <w:sz w:val="22"/>
-                <w:szCs w:val="22"/>
-              </w:rPr>
-            </w:pPr>
-            <w:r>
-              <w:rPr>
-                <w:sz w:val="22"/>
-                <w:szCs w:val="22"/>
-              </w:rPr>
-              <w:t>2016-2017 HK 2</w:t>
-            </w:r>
-          </w:p>
-        </w:tc>
-        <w:tc>
-          <w:tcPr>
-            <w:tcW w:w="1324" w:type="dxa"/>
-            <w:tcBorders>
-              <w:top w:val="single" w:color="EBEBE4" w:sz="6" w:space="0"/>
-              <w:left w:val="single" w:color="EBEBE4" w:sz="6" w:space="0"/>
-              <w:bottom w:val="single" w:color="EBEBE4" w:sz="6" w:space="0"/>
-              <w:right w:val="single" w:color="EBEBE4" w:sz="6" w:space="0"/>
-            </w:tcBorders>
-            <w:shd w:val="clear" w:color="auto" w:fill="auto"/>
-            <w:tcMar>
-              <w:top w:w="0" w:type="dxa"/>
-              <w:left w:w="30" w:type="dxa"/>
-              <w:bottom w:w="0" w:type="dxa"/>
-              <w:right w:w="30" w:type="dxa"/>
-            </w:tcMar>
-            <w:vAlign w:val="center"/>
-          </w:tcPr>
-          <w:p>
-            <w:pPr>
-              <w:rPr>
-                <w:sz w:val="22"/>
-                <w:szCs w:val="22"/>
-              </w:rPr>
-            </w:pPr>
-            <w:r>
-              <w:rPr>
-                <w:sz w:val="22"/>
-                <w:szCs w:val="22"/>
-              </w:rPr>
-              <w:t>05-04-2017</w:t>
-            </w:r>
-          </w:p>
-        </w:tc>
-        <w:tc>
-          <w:tcPr>
-            <w:tcW w:w="3665" w:type="dxa"/>
-            <w:tcBorders>
-              <w:top w:val="single" w:color="EBEBE4" w:sz="6" w:space="0"/>
-              <w:left w:val="single" w:color="EBEBE4" w:sz="6" w:space="0"/>
-              <w:bottom w:val="single" w:color="EBEBE4" w:sz="6" w:space="0"/>
-              <w:right w:val="single" w:color="EBEBE4" w:sz="6" w:space="0"/>
-            </w:tcBorders>
-            <w:shd w:val="clear" w:color="auto" w:fill="auto"/>
-            <w:tcMar>
-              <w:top w:w="0" w:type="dxa"/>
-              <w:left w:w="30" w:type="dxa"/>
-              <w:bottom w:w="0" w:type="dxa"/>
-              <w:right w:w="30" w:type="dxa"/>
-            </w:tcMar>
-            <w:vAlign w:val="center"/>
-          </w:tcPr>
-          <w:p>
-            <w:pPr>
-              <w:rPr>
-                <w:sz w:val="22"/>
-                <w:szCs w:val="22"/>
-              </w:rPr>
-            </w:pPr>
-            <w:r>
-              <w:rPr>
-                <w:sz w:val="22"/>
-                <w:szCs w:val="22"/>
-              </w:rPr>
-              <w:t>Đã tham gia cuộc thi thiết kế video giới thiệu ngành và chuyên ngành đào tạo trường Đại học Cần Thơ năm 2017</w:t>
-            </w:r>
-          </w:p>
-        </w:tc>
-      </w:tr>
-      <w:tr>
-        <w:tblPrEx>
-          <w:tblLayout w:type="fixed"/>
-          <w:tblCellMar>
-            <w:top w:w="15" w:type="dxa"/>
-            <w:left w:w="15" w:type="dxa"/>
-            <w:bottom w:w="15" w:type="dxa"/>
-            <w:right w:w="15" w:type="dxa"/>
-          </w:tblCellMar>
-        </w:tblPrEx>
-        <w:trPr>
-          <w:trHeight w:val="345" w:hRule="atLeast"/>
-        </w:trPr>
-        <w:tc>
-          <w:tcPr>
-            <w:tcW w:w="312" w:type="dxa"/>
-            <w:tcBorders>
-              <w:top w:val="single" w:color="EBEBE4" w:sz="6" w:space="0"/>
-              <w:left w:val="single" w:color="EBEBE4" w:sz="6" w:space="0"/>
-              <w:bottom w:val="single" w:color="EBEBE4" w:sz="6" w:space="0"/>
-              <w:right w:val="single" w:color="EBEBE4" w:sz="6" w:space="0"/>
-            </w:tcBorders>
-            <w:shd w:val="clear" w:color="auto" w:fill="auto"/>
-            <w:tcMar>
-              <w:top w:w="0" w:type="dxa"/>
-              <w:left w:w="30" w:type="dxa"/>
-              <w:bottom w:w="0" w:type="dxa"/>
-              <w:right w:w="30" w:type="dxa"/>
-            </w:tcMar>
-            <w:vAlign w:val="center"/>
-          </w:tcPr>
-          <w:p>
-            <w:pPr>
-              <w:rPr>
-                <w:sz w:val="22"/>
-                <w:szCs w:val="22"/>
-              </w:rPr>
-            </w:pPr>
-            <w:r>
-              <w:rPr>
-                <w:sz w:val="22"/>
-                <w:szCs w:val="22"/>
-              </w:rPr>
-              <w:t>3</w:t>
-            </w:r>
-          </w:p>
-        </w:tc>
-        <w:tc>
-          <w:tcPr>
-            <w:tcW w:w="2265" w:type="dxa"/>
-            <w:tcBorders>
-              <w:top w:val="single" w:color="EBEBE4" w:sz="6" w:space="0"/>
-              <w:left w:val="single" w:color="EBEBE4" w:sz="6" w:space="0"/>
-              <w:bottom w:val="single" w:color="EBEBE4" w:sz="6" w:space="0"/>
-              <w:right w:val="single" w:color="EBEBE4" w:sz="6" w:space="0"/>
-            </w:tcBorders>
-            <w:shd w:val="clear" w:color="auto" w:fill="auto"/>
-            <w:tcMar>
-              <w:top w:w="0" w:type="dxa"/>
-              <w:left w:w="30" w:type="dxa"/>
-              <w:bottom w:w="0" w:type="dxa"/>
-              <w:right w:w="30" w:type="dxa"/>
-            </w:tcMar>
-            <w:vAlign w:val="center"/>
-          </w:tcPr>
-          <w:p>
-            <w:pPr>
-              <w:rPr>
-                <w:sz w:val="22"/>
-                <w:szCs w:val="22"/>
-              </w:rPr>
-            </w:pPr>
-            <w:r>
-              <w:rPr>
-                <w:sz w:val="22"/>
-                <w:szCs w:val="22"/>
-              </w:rPr>
-              <w:t xml:space="preserve">Tham gia các hoạt động hướng tới lợi ích cộng đồng </w:t>
-            </w:r>
-          </w:p>
-        </w:tc>
-        <w:tc>
-          <w:tcPr>
-            <w:tcW w:w="1823" w:type="dxa"/>
-            <w:tcBorders>
-              <w:top w:val="single" w:color="EBEBE4" w:sz="6" w:space="0"/>
-              <w:left w:val="single" w:color="EBEBE4" w:sz="6" w:space="0"/>
-              <w:bottom w:val="single" w:color="EBEBE4" w:sz="6" w:space="0"/>
-              <w:right w:val="single" w:color="EBEBE4" w:sz="6" w:space="0"/>
-            </w:tcBorders>
-            <w:shd w:val="clear" w:color="auto" w:fill="auto"/>
-            <w:tcMar>
-              <w:top w:w="0" w:type="dxa"/>
-              <w:left w:w="30" w:type="dxa"/>
-              <w:bottom w:w="0" w:type="dxa"/>
-              <w:right w:w="30" w:type="dxa"/>
-            </w:tcMar>
-            <w:vAlign w:val="center"/>
-          </w:tcPr>
-          <w:p>
-            <w:pPr>
-              <w:rPr>
-                <w:sz w:val="22"/>
-                <w:szCs w:val="22"/>
-              </w:rPr>
-            </w:pPr>
-            <w:r>
-              <w:rPr>
-                <w:sz w:val="22"/>
-                <w:szCs w:val="22"/>
-              </w:rPr>
-              <w:t>2016-2017 HK 2</w:t>
-            </w:r>
-          </w:p>
-        </w:tc>
-        <w:tc>
-          <w:tcPr>
-            <w:tcW w:w="1324" w:type="dxa"/>
-            <w:tcBorders>
-              <w:top w:val="single" w:color="EBEBE4" w:sz="6" w:space="0"/>
-              <w:left w:val="single" w:color="EBEBE4" w:sz="6" w:space="0"/>
-              <w:bottom w:val="single" w:color="EBEBE4" w:sz="6" w:space="0"/>
-              <w:right w:val="single" w:color="EBEBE4" w:sz="6" w:space="0"/>
-            </w:tcBorders>
-            <w:shd w:val="clear" w:color="auto" w:fill="auto"/>
-            <w:tcMar>
-              <w:top w:w="0" w:type="dxa"/>
-              <w:left w:w="30" w:type="dxa"/>
-              <w:bottom w:w="0" w:type="dxa"/>
-              <w:right w:w="30" w:type="dxa"/>
-            </w:tcMar>
-            <w:vAlign w:val="center"/>
-          </w:tcPr>
-          <w:p>
-            <w:pPr>
-              <w:rPr>
-                <w:sz w:val="22"/>
-                <w:szCs w:val="22"/>
-              </w:rPr>
-            </w:pPr>
-            <w:r>
-              <w:rPr>
-                <w:sz w:val="22"/>
-                <w:szCs w:val="22"/>
-              </w:rPr>
-              <w:t>29-05-2017</w:t>
-            </w:r>
-          </w:p>
-        </w:tc>
-        <w:tc>
-          <w:tcPr>
-            <w:tcW w:w="3665" w:type="dxa"/>
-            <w:tcBorders>
-              <w:top w:val="single" w:color="EBEBE4" w:sz="6" w:space="0"/>
-              <w:left w:val="single" w:color="EBEBE4" w:sz="6" w:space="0"/>
-              <w:bottom w:val="single" w:color="EBEBE4" w:sz="6" w:space="0"/>
-              <w:right w:val="single" w:color="EBEBE4" w:sz="6" w:space="0"/>
-            </w:tcBorders>
-            <w:shd w:val="clear" w:color="auto" w:fill="auto"/>
-            <w:tcMar>
-              <w:top w:w="0" w:type="dxa"/>
-              <w:left w:w="30" w:type="dxa"/>
-              <w:bottom w:w="0" w:type="dxa"/>
-              <w:right w:w="30" w:type="dxa"/>
-            </w:tcMar>
-            <w:vAlign w:val="center"/>
-          </w:tcPr>
-          <w:p>
-            <w:pPr>
-              <w:rPr>
-                <w:sz w:val="22"/>
-                <w:szCs w:val="22"/>
-              </w:rPr>
-            </w:pPr>
-            <w:r>
-              <w:rPr>
-                <w:sz w:val="22"/>
-                <w:szCs w:val="22"/>
-              </w:rPr>
-              <w:t>Hỗ trợ công tác tổ chức ngày hội việc làm 2017</w:t>
-            </w:r>
-          </w:p>
-        </w:tc>
-      </w:tr>
-      <w:tr>
-        <w:tblPrEx>
-          <w:tblLayout w:type="fixed"/>
-        </w:tblPrEx>
-        <w:trPr>
-          <w:trHeight w:val="345" w:hRule="atLeast"/>
-        </w:trPr>
-        <w:tc>
-          <w:tcPr>
-            <w:tcW w:w="312" w:type="dxa"/>
-            <w:tcBorders>
-              <w:top w:val="single" w:color="EBEBE4" w:sz="6" w:space="0"/>
-              <w:left w:val="single" w:color="EBEBE4" w:sz="6" w:space="0"/>
-              <w:bottom w:val="single" w:color="EBEBE4" w:sz="6" w:space="0"/>
-              <w:right w:val="single" w:color="EBEBE4" w:sz="6" w:space="0"/>
-            </w:tcBorders>
-            <w:shd w:val="clear" w:color="auto" w:fill="auto"/>
-            <w:tcMar>
-              <w:top w:w="0" w:type="dxa"/>
-              <w:left w:w="30" w:type="dxa"/>
-              <w:bottom w:w="0" w:type="dxa"/>
-              <w:right w:w="30" w:type="dxa"/>
-            </w:tcMar>
-            <w:vAlign w:val="center"/>
-          </w:tcPr>
-          <w:p>
-            <w:pPr>
-              <w:rPr>
-                <w:sz w:val="22"/>
-                <w:szCs w:val="22"/>
-              </w:rPr>
-            </w:pPr>
-            <w:r>
-              <w:rPr>
-                <w:sz w:val="22"/>
-                <w:szCs w:val="22"/>
-              </w:rPr>
-              <w:t>4</w:t>
-            </w:r>
-          </w:p>
-        </w:tc>
-        <w:tc>
-          <w:tcPr>
-            <w:tcW w:w="2265" w:type="dxa"/>
-            <w:tcBorders>
-              <w:top w:val="single" w:color="EBEBE4" w:sz="6" w:space="0"/>
-              <w:left w:val="single" w:color="EBEBE4" w:sz="6" w:space="0"/>
-              <w:bottom w:val="single" w:color="EBEBE4" w:sz="6" w:space="0"/>
-              <w:right w:val="single" w:color="EBEBE4" w:sz="6" w:space="0"/>
-            </w:tcBorders>
-            <w:shd w:val="clear" w:color="auto" w:fill="auto"/>
-            <w:tcMar>
-              <w:top w:w="0" w:type="dxa"/>
-              <w:left w:w="30" w:type="dxa"/>
-              <w:bottom w:w="0" w:type="dxa"/>
-              <w:right w:w="30" w:type="dxa"/>
-            </w:tcMar>
-            <w:vAlign w:val="center"/>
-          </w:tcPr>
-          <w:p>
-            <w:pPr>
-              <w:rPr>
-                <w:sz w:val="22"/>
-                <w:szCs w:val="22"/>
-              </w:rPr>
-            </w:pPr>
-            <w:r>
-              <w:rPr>
-                <w:sz w:val="22"/>
-                <w:szCs w:val="22"/>
-              </w:rPr>
-              <w:t>Tham gia hoạt động thể dục thể thao</w:t>
-            </w:r>
-          </w:p>
-        </w:tc>
-        <w:tc>
-          <w:tcPr>
-            <w:tcW w:w="1823" w:type="dxa"/>
-            <w:tcBorders>
-              <w:top w:val="single" w:color="EBEBE4" w:sz="6" w:space="0"/>
-              <w:left w:val="single" w:color="EBEBE4" w:sz="6" w:space="0"/>
-              <w:bottom w:val="single" w:color="EBEBE4" w:sz="6" w:space="0"/>
-              <w:right w:val="single" w:color="EBEBE4" w:sz="6" w:space="0"/>
-            </w:tcBorders>
-            <w:shd w:val="clear" w:color="auto" w:fill="auto"/>
-            <w:tcMar>
-              <w:top w:w="0" w:type="dxa"/>
-              <w:left w:w="30" w:type="dxa"/>
-              <w:bottom w:w="0" w:type="dxa"/>
-              <w:right w:w="30" w:type="dxa"/>
-            </w:tcMar>
-            <w:vAlign w:val="center"/>
-          </w:tcPr>
-          <w:p>
-            <w:pPr>
-              <w:rPr>
-                <w:sz w:val="22"/>
-                <w:szCs w:val="22"/>
-              </w:rPr>
-            </w:pPr>
-            <w:r>
-              <w:rPr>
-                <w:sz w:val="22"/>
-                <w:szCs w:val="22"/>
-              </w:rPr>
-              <w:t>2016-2017 HK 2</w:t>
-            </w:r>
-          </w:p>
-        </w:tc>
-        <w:tc>
-          <w:tcPr>
-            <w:tcW w:w="1324" w:type="dxa"/>
-            <w:tcBorders>
-              <w:top w:val="single" w:color="EBEBE4" w:sz="6" w:space="0"/>
-              <w:left w:val="single" w:color="EBEBE4" w:sz="6" w:space="0"/>
-              <w:bottom w:val="single" w:color="EBEBE4" w:sz="6" w:space="0"/>
-              <w:right w:val="single" w:color="EBEBE4" w:sz="6" w:space="0"/>
-            </w:tcBorders>
-            <w:shd w:val="clear" w:color="auto" w:fill="auto"/>
-            <w:tcMar>
-              <w:top w:w="0" w:type="dxa"/>
-              <w:left w:w="30" w:type="dxa"/>
-              <w:bottom w:w="0" w:type="dxa"/>
-              <w:right w:w="30" w:type="dxa"/>
-            </w:tcMar>
-            <w:vAlign w:val="center"/>
-          </w:tcPr>
-          <w:p>
-            <w:pPr>
-              <w:rPr>
-                <w:sz w:val="22"/>
-                <w:szCs w:val="22"/>
-              </w:rPr>
-            </w:pPr>
-            <w:r>
-              <w:rPr>
-                <w:sz w:val="22"/>
-                <w:szCs w:val="22"/>
-              </w:rPr>
-              <w:t>26-03-2017</w:t>
-            </w:r>
-          </w:p>
-        </w:tc>
-        <w:tc>
-          <w:tcPr>
-            <w:tcW w:w="3665" w:type="dxa"/>
-            <w:tcBorders>
-              <w:top w:val="single" w:color="EBEBE4" w:sz="6" w:space="0"/>
-              <w:left w:val="single" w:color="EBEBE4" w:sz="6" w:space="0"/>
-              <w:bottom w:val="single" w:color="EBEBE4" w:sz="6" w:space="0"/>
-              <w:right w:val="single" w:color="EBEBE4" w:sz="6" w:space="0"/>
-            </w:tcBorders>
-            <w:shd w:val="clear" w:color="auto" w:fill="auto"/>
-            <w:tcMar>
-              <w:top w:w="0" w:type="dxa"/>
-              <w:left w:w="30" w:type="dxa"/>
-              <w:bottom w:w="0" w:type="dxa"/>
-              <w:right w:w="30" w:type="dxa"/>
-            </w:tcMar>
-            <w:vAlign w:val="center"/>
-          </w:tcPr>
-          <w:p>
-            <w:pPr>
-              <w:rPr>
-                <w:sz w:val="22"/>
-                <w:szCs w:val="22"/>
-              </w:rPr>
-            </w:pPr>
-            <w:r>
-              <w:rPr>
-                <w:sz w:val="22"/>
-                <w:szCs w:val="22"/>
-              </w:rPr>
-              <w:t>Tham gia hội thao cấp trường ĐHCT năm 2017</w:t>
-            </w:r>
-          </w:p>
-        </w:tc>
-      </w:tr>
-    </w:tbl>
-    <w:p>
-      <w:pPr>
-        <w:rPr>
-          <w:b/>
-          <w:sz w:val="24"/>
-          <w:lang w:val="fr-FR"/>
-        </w:rPr>
-      </w:pPr>
-    </w:p>
-    <w:p>
-      <w:pPr>
-        <w:rPr>
-          <w:b/>
-          <w:sz w:val="24"/>
-          <w:lang w:val="fr-FR"/>
-        </w:rPr>
-      </w:pPr>
-      <w:r>
-        <w:rPr>
-          <w:b/>
-          <w:sz w:val="24"/>
-          <w:lang w:val="fr-FR"/>
-        </w:rPr>
-        <w:t>* Năm thứ 4 :</w:t>
       </w:r>
     </w:p>
     <w:p>
@@ -12199,6 +11315,1018 @@
       </w:tr>
       <w:tr>
         <w:tblPrEx>
+          <w:tblLayout w:type="fixed"/>
+          <w:tblCellMar>
+            <w:top w:w="15" w:type="dxa"/>
+            <w:left w:w="15" w:type="dxa"/>
+            <w:bottom w:w="15" w:type="dxa"/>
+            <w:right w:w="15" w:type="dxa"/>
+          </w:tblCellMar>
+        </w:tblPrEx>
+        <w:trPr>
+          <w:trHeight w:val="345" w:hRule="atLeast"/>
+        </w:trPr>
+        <w:tc>
+          <w:tcPr>
+            <w:tcW w:w="312" w:type="dxa"/>
+            <w:tcBorders>
+              <w:top w:val="single" w:color="EBEBE4" w:sz="6" w:space="0"/>
+              <w:left w:val="single" w:color="EBEBE4" w:sz="6" w:space="0"/>
+              <w:bottom w:val="single" w:color="EBEBE4" w:sz="6" w:space="0"/>
+              <w:right w:val="single" w:color="EBEBE4" w:sz="6" w:space="0"/>
+            </w:tcBorders>
+            <w:shd w:val="clear" w:color="auto" w:fill="auto"/>
+            <w:tcMar>
+              <w:top w:w="0" w:type="dxa"/>
+              <w:left w:w="30" w:type="dxa"/>
+              <w:bottom w:w="0" w:type="dxa"/>
+              <w:right w:w="30" w:type="dxa"/>
+            </w:tcMar>
+            <w:vAlign w:val="center"/>
+          </w:tcPr>
+          <w:p>
+            <w:pPr>
+              <w:rPr>
+                <w:sz w:val="22"/>
+                <w:szCs w:val="22"/>
+              </w:rPr>
+            </w:pPr>
+            <w:r>
+              <w:rPr>
+                <w:sz w:val="22"/>
+                <w:szCs w:val="22"/>
+              </w:rPr>
+              <w:t>1</w:t>
+            </w:r>
+          </w:p>
+        </w:tc>
+        <w:tc>
+          <w:tcPr>
+            <w:tcW w:w="2265" w:type="dxa"/>
+            <w:tcBorders>
+              <w:top w:val="single" w:color="EBEBE4" w:sz="6" w:space="0"/>
+              <w:left w:val="single" w:color="EBEBE4" w:sz="6" w:space="0"/>
+              <w:bottom w:val="single" w:color="EBEBE4" w:sz="6" w:space="0"/>
+              <w:right w:val="single" w:color="EBEBE4" w:sz="6" w:space="0"/>
+            </w:tcBorders>
+            <w:shd w:val="clear" w:color="auto" w:fill="auto"/>
+            <w:tcMar>
+              <w:top w:w="0" w:type="dxa"/>
+              <w:left w:w="30" w:type="dxa"/>
+              <w:bottom w:w="0" w:type="dxa"/>
+              <w:right w:w="30" w:type="dxa"/>
+            </w:tcMar>
+            <w:vAlign w:val="center"/>
+          </w:tcPr>
+          <w:p>
+            <w:pPr>
+              <w:rPr>
+                <w:sz w:val="22"/>
+                <w:szCs w:val="22"/>
+              </w:rPr>
+            </w:pPr>
+            <w:r>
+              <w:rPr>
+                <w:sz w:val="22"/>
+                <w:szCs w:val="22"/>
+              </w:rPr>
+              <w:t>Tham gia hoạt động Tư vấn hướng nghiệp/Tiếp sức mùa thi</w:t>
+            </w:r>
+          </w:p>
+        </w:tc>
+        <w:tc>
+          <w:tcPr>
+            <w:tcW w:w="1823" w:type="dxa"/>
+            <w:tcBorders>
+              <w:top w:val="single" w:color="EBEBE4" w:sz="6" w:space="0"/>
+              <w:left w:val="single" w:color="EBEBE4" w:sz="6" w:space="0"/>
+              <w:bottom w:val="single" w:color="EBEBE4" w:sz="6" w:space="0"/>
+              <w:right w:val="single" w:color="EBEBE4" w:sz="6" w:space="0"/>
+            </w:tcBorders>
+            <w:shd w:val="clear" w:color="auto" w:fill="auto"/>
+            <w:tcMar>
+              <w:top w:w="0" w:type="dxa"/>
+              <w:left w:w="30" w:type="dxa"/>
+              <w:bottom w:w="0" w:type="dxa"/>
+              <w:right w:w="30" w:type="dxa"/>
+            </w:tcMar>
+            <w:vAlign w:val="center"/>
+          </w:tcPr>
+          <w:p>
+            <w:pPr>
+              <w:rPr>
+                <w:sz w:val="22"/>
+                <w:szCs w:val="22"/>
+              </w:rPr>
+            </w:pPr>
+            <w:r>
+              <w:rPr>
+                <w:sz w:val="22"/>
+                <w:szCs w:val="22"/>
+              </w:rPr>
+              <w:t>2016-2017 HK 2</w:t>
+            </w:r>
+          </w:p>
+        </w:tc>
+        <w:tc>
+          <w:tcPr>
+            <w:tcW w:w="1324" w:type="dxa"/>
+            <w:tcBorders>
+              <w:top w:val="single" w:color="EBEBE4" w:sz="6" w:space="0"/>
+              <w:left w:val="single" w:color="EBEBE4" w:sz="6" w:space="0"/>
+              <w:bottom w:val="single" w:color="EBEBE4" w:sz="6" w:space="0"/>
+              <w:right w:val="single" w:color="EBEBE4" w:sz="6" w:space="0"/>
+            </w:tcBorders>
+            <w:shd w:val="clear" w:color="auto" w:fill="auto"/>
+            <w:tcMar>
+              <w:top w:w="0" w:type="dxa"/>
+              <w:left w:w="30" w:type="dxa"/>
+              <w:bottom w:w="0" w:type="dxa"/>
+              <w:right w:w="30" w:type="dxa"/>
+            </w:tcMar>
+            <w:vAlign w:val="center"/>
+          </w:tcPr>
+          <w:p>
+            <w:pPr>
+              <w:rPr>
+                <w:sz w:val="22"/>
+                <w:szCs w:val="22"/>
+              </w:rPr>
+            </w:pPr>
+            <w:r>
+              <w:rPr>
+                <w:sz w:val="22"/>
+                <w:szCs w:val="22"/>
+              </w:rPr>
+              <w:t>05-03-2017</w:t>
+            </w:r>
+          </w:p>
+        </w:tc>
+        <w:tc>
+          <w:tcPr>
+            <w:tcW w:w="3665" w:type="dxa"/>
+            <w:tcBorders>
+              <w:top w:val="single" w:color="EBEBE4" w:sz="6" w:space="0"/>
+              <w:left w:val="single" w:color="EBEBE4" w:sz="6" w:space="0"/>
+              <w:bottom w:val="single" w:color="EBEBE4" w:sz="6" w:space="0"/>
+              <w:right w:val="single" w:color="EBEBE4" w:sz="6" w:space="0"/>
+            </w:tcBorders>
+            <w:shd w:val="clear" w:color="auto" w:fill="auto"/>
+            <w:tcMar>
+              <w:top w:w="0" w:type="dxa"/>
+              <w:left w:w="30" w:type="dxa"/>
+              <w:bottom w:w="0" w:type="dxa"/>
+              <w:right w:w="30" w:type="dxa"/>
+            </w:tcMar>
+            <w:vAlign w:val="center"/>
+          </w:tcPr>
+          <w:p>
+            <w:pPr>
+              <w:rPr>
+                <w:sz w:val="22"/>
+                <w:szCs w:val="22"/>
+              </w:rPr>
+            </w:pPr>
+            <w:r>
+              <w:rPr>
+                <w:sz w:val="22"/>
+                <w:szCs w:val="22"/>
+              </w:rPr>
+              <w:t>Tham gia tư vấn tuyển sinh năm 2017</w:t>
+            </w:r>
+          </w:p>
+        </w:tc>
+      </w:tr>
+      <w:tr>
+        <w:tblPrEx>
+          <w:tblLayout w:type="fixed"/>
+          <w:tblCellMar>
+            <w:top w:w="15" w:type="dxa"/>
+            <w:left w:w="15" w:type="dxa"/>
+            <w:bottom w:w="15" w:type="dxa"/>
+            <w:right w:w="15" w:type="dxa"/>
+          </w:tblCellMar>
+        </w:tblPrEx>
+        <w:trPr>
+          <w:trHeight w:val="345" w:hRule="atLeast"/>
+        </w:trPr>
+        <w:tc>
+          <w:tcPr>
+            <w:tcW w:w="312" w:type="dxa"/>
+            <w:tcBorders>
+              <w:top w:val="single" w:color="EBEBE4" w:sz="6" w:space="0"/>
+              <w:left w:val="single" w:color="EBEBE4" w:sz="6" w:space="0"/>
+              <w:bottom w:val="single" w:color="EBEBE4" w:sz="6" w:space="0"/>
+              <w:right w:val="single" w:color="EBEBE4" w:sz="6" w:space="0"/>
+            </w:tcBorders>
+            <w:shd w:val="clear" w:color="auto" w:fill="auto"/>
+            <w:tcMar>
+              <w:top w:w="0" w:type="dxa"/>
+              <w:left w:w="30" w:type="dxa"/>
+              <w:bottom w:w="0" w:type="dxa"/>
+              <w:right w:w="30" w:type="dxa"/>
+            </w:tcMar>
+            <w:vAlign w:val="center"/>
+          </w:tcPr>
+          <w:p>
+            <w:pPr>
+              <w:rPr>
+                <w:sz w:val="22"/>
+                <w:szCs w:val="22"/>
+              </w:rPr>
+            </w:pPr>
+            <w:r>
+              <w:rPr>
+                <w:sz w:val="22"/>
+                <w:szCs w:val="22"/>
+              </w:rPr>
+              <w:t>2</w:t>
+            </w:r>
+          </w:p>
+        </w:tc>
+        <w:tc>
+          <w:tcPr>
+            <w:tcW w:w="2265" w:type="dxa"/>
+            <w:tcBorders>
+              <w:top w:val="single" w:color="EBEBE4" w:sz="6" w:space="0"/>
+              <w:left w:val="single" w:color="EBEBE4" w:sz="6" w:space="0"/>
+              <w:bottom w:val="single" w:color="EBEBE4" w:sz="6" w:space="0"/>
+              <w:right w:val="single" w:color="EBEBE4" w:sz="6" w:space="0"/>
+            </w:tcBorders>
+            <w:shd w:val="clear" w:color="auto" w:fill="auto"/>
+            <w:tcMar>
+              <w:top w:w="0" w:type="dxa"/>
+              <w:left w:w="30" w:type="dxa"/>
+              <w:bottom w:w="0" w:type="dxa"/>
+              <w:right w:w="30" w:type="dxa"/>
+            </w:tcMar>
+            <w:vAlign w:val="center"/>
+          </w:tcPr>
+          <w:p>
+            <w:pPr>
+              <w:rPr>
+                <w:sz w:val="22"/>
+                <w:szCs w:val="22"/>
+              </w:rPr>
+            </w:pPr>
+            <w:r>
+              <w:rPr>
+                <w:sz w:val="22"/>
+                <w:szCs w:val="22"/>
+              </w:rPr>
+              <w:t xml:space="preserve">Tham gia các hoạt động hướng tới lợi ích cộng đồng </w:t>
+            </w:r>
+          </w:p>
+        </w:tc>
+        <w:tc>
+          <w:tcPr>
+            <w:tcW w:w="1823" w:type="dxa"/>
+            <w:tcBorders>
+              <w:top w:val="single" w:color="EBEBE4" w:sz="6" w:space="0"/>
+              <w:left w:val="single" w:color="EBEBE4" w:sz="6" w:space="0"/>
+              <w:bottom w:val="single" w:color="EBEBE4" w:sz="6" w:space="0"/>
+              <w:right w:val="single" w:color="EBEBE4" w:sz="6" w:space="0"/>
+            </w:tcBorders>
+            <w:shd w:val="clear" w:color="auto" w:fill="auto"/>
+            <w:tcMar>
+              <w:top w:w="0" w:type="dxa"/>
+              <w:left w:w="30" w:type="dxa"/>
+              <w:bottom w:w="0" w:type="dxa"/>
+              <w:right w:w="30" w:type="dxa"/>
+            </w:tcMar>
+            <w:vAlign w:val="center"/>
+          </w:tcPr>
+          <w:p>
+            <w:pPr>
+              <w:rPr>
+                <w:sz w:val="22"/>
+                <w:szCs w:val="22"/>
+              </w:rPr>
+            </w:pPr>
+            <w:r>
+              <w:rPr>
+                <w:sz w:val="22"/>
+                <w:szCs w:val="22"/>
+              </w:rPr>
+              <w:t>2016-2017 HK 2</w:t>
+            </w:r>
+          </w:p>
+        </w:tc>
+        <w:tc>
+          <w:tcPr>
+            <w:tcW w:w="1324" w:type="dxa"/>
+            <w:tcBorders>
+              <w:top w:val="single" w:color="EBEBE4" w:sz="6" w:space="0"/>
+              <w:left w:val="single" w:color="EBEBE4" w:sz="6" w:space="0"/>
+              <w:bottom w:val="single" w:color="EBEBE4" w:sz="6" w:space="0"/>
+              <w:right w:val="single" w:color="EBEBE4" w:sz="6" w:space="0"/>
+            </w:tcBorders>
+            <w:shd w:val="clear" w:color="auto" w:fill="auto"/>
+            <w:tcMar>
+              <w:top w:w="0" w:type="dxa"/>
+              <w:left w:w="30" w:type="dxa"/>
+              <w:bottom w:w="0" w:type="dxa"/>
+              <w:right w:w="30" w:type="dxa"/>
+            </w:tcMar>
+            <w:vAlign w:val="center"/>
+          </w:tcPr>
+          <w:p>
+            <w:pPr>
+              <w:rPr>
+                <w:sz w:val="22"/>
+                <w:szCs w:val="22"/>
+              </w:rPr>
+            </w:pPr>
+            <w:r>
+              <w:rPr>
+                <w:sz w:val="22"/>
+                <w:szCs w:val="22"/>
+              </w:rPr>
+              <w:t>05-04-2017</w:t>
+            </w:r>
+          </w:p>
+        </w:tc>
+        <w:tc>
+          <w:tcPr>
+            <w:tcW w:w="3665" w:type="dxa"/>
+            <w:tcBorders>
+              <w:top w:val="single" w:color="EBEBE4" w:sz="6" w:space="0"/>
+              <w:left w:val="single" w:color="EBEBE4" w:sz="6" w:space="0"/>
+              <w:bottom w:val="single" w:color="EBEBE4" w:sz="6" w:space="0"/>
+              <w:right w:val="single" w:color="EBEBE4" w:sz="6" w:space="0"/>
+            </w:tcBorders>
+            <w:shd w:val="clear" w:color="auto" w:fill="auto"/>
+            <w:tcMar>
+              <w:top w:w="0" w:type="dxa"/>
+              <w:left w:w="30" w:type="dxa"/>
+              <w:bottom w:w="0" w:type="dxa"/>
+              <w:right w:w="30" w:type="dxa"/>
+            </w:tcMar>
+            <w:vAlign w:val="center"/>
+          </w:tcPr>
+          <w:p>
+            <w:pPr>
+              <w:rPr>
+                <w:sz w:val="22"/>
+                <w:szCs w:val="22"/>
+              </w:rPr>
+            </w:pPr>
+            <w:r>
+              <w:rPr>
+                <w:sz w:val="22"/>
+                <w:szCs w:val="22"/>
+              </w:rPr>
+              <w:t>Đã tham gia cuộc thi thiết kế video giới thiệu ngành và chuyên ngành đào tạo trường Đại học Cần Thơ năm 2017</w:t>
+            </w:r>
+          </w:p>
+        </w:tc>
+      </w:tr>
+      <w:tr>
+        <w:tblPrEx>
+          <w:shd w:val="clear" w:color="auto" w:fill="FFFFFF"/>
+          <w:tblLayout w:type="fixed"/>
+          <w:tblCellMar>
+            <w:top w:w="15" w:type="dxa"/>
+            <w:left w:w="15" w:type="dxa"/>
+            <w:bottom w:w="15" w:type="dxa"/>
+            <w:right w:w="15" w:type="dxa"/>
+          </w:tblCellMar>
+        </w:tblPrEx>
+        <w:trPr>
+          <w:trHeight w:val="345" w:hRule="atLeast"/>
+        </w:trPr>
+        <w:tc>
+          <w:tcPr>
+            <w:tcW w:w="312" w:type="dxa"/>
+            <w:tcBorders>
+              <w:top w:val="single" w:color="EBEBE4" w:sz="6" w:space="0"/>
+              <w:left w:val="single" w:color="EBEBE4" w:sz="6" w:space="0"/>
+              <w:bottom w:val="single" w:color="EBEBE4" w:sz="6" w:space="0"/>
+              <w:right w:val="single" w:color="EBEBE4" w:sz="6" w:space="0"/>
+            </w:tcBorders>
+            <w:shd w:val="clear" w:color="auto" w:fill="auto"/>
+            <w:tcMar>
+              <w:top w:w="0" w:type="dxa"/>
+              <w:left w:w="30" w:type="dxa"/>
+              <w:bottom w:w="0" w:type="dxa"/>
+              <w:right w:w="30" w:type="dxa"/>
+            </w:tcMar>
+            <w:vAlign w:val="center"/>
+          </w:tcPr>
+          <w:p>
+            <w:pPr>
+              <w:rPr>
+                <w:sz w:val="22"/>
+                <w:szCs w:val="22"/>
+              </w:rPr>
+            </w:pPr>
+            <w:r>
+              <w:rPr>
+                <w:sz w:val="22"/>
+                <w:szCs w:val="22"/>
+              </w:rPr>
+              <w:t>3</w:t>
+            </w:r>
+          </w:p>
+        </w:tc>
+        <w:tc>
+          <w:tcPr>
+            <w:tcW w:w="2265" w:type="dxa"/>
+            <w:tcBorders>
+              <w:top w:val="single" w:color="EBEBE4" w:sz="6" w:space="0"/>
+              <w:left w:val="single" w:color="EBEBE4" w:sz="6" w:space="0"/>
+              <w:bottom w:val="single" w:color="EBEBE4" w:sz="6" w:space="0"/>
+              <w:right w:val="single" w:color="EBEBE4" w:sz="6" w:space="0"/>
+            </w:tcBorders>
+            <w:shd w:val="clear" w:color="auto" w:fill="auto"/>
+            <w:tcMar>
+              <w:top w:w="0" w:type="dxa"/>
+              <w:left w:w="30" w:type="dxa"/>
+              <w:bottom w:w="0" w:type="dxa"/>
+              <w:right w:w="30" w:type="dxa"/>
+            </w:tcMar>
+            <w:vAlign w:val="center"/>
+          </w:tcPr>
+          <w:p>
+            <w:pPr>
+              <w:rPr>
+                <w:sz w:val="22"/>
+                <w:szCs w:val="22"/>
+              </w:rPr>
+            </w:pPr>
+            <w:r>
+              <w:rPr>
+                <w:sz w:val="22"/>
+                <w:szCs w:val="22"/>
+              </w:rPr>
+              <w:t xml:space="preserve">Tham gia các hoạt động hướng tới lợi ích cộng đồng </w:t>
+            </w:r>
+          </w:p>
+        </w:tc>
+        <w:tc>
+          <w:tcPr>
+            <w:tcW w:w="1823" w:type="dxa"/>
+            <w:tcBorders>
+              <w:top w:val="single" w:color="EBEBE4" w:sz="6" w:space="0"/>
+              <w:left w:val="single" w:color="EBEBE4" w:sz="6" w:space="0"/>
+              <w:bottom w:val="single" w:color="EBEBE4" w:sz="6" w:space="0"/>
+              <w:right w:val="single" w:color="EBEBE4" w:sz="6" w:space="0"/>
+            </w:tcBorders>
+            <w:shd w:val="clear" w:color="auto" w:fill="auto"/>
+            <w:tcMar>
+              <w:top w:w="0" w:type="dxa"/>
+              <w:left w:w="30" w:type="dxa"/>
+              <w:bottom w:w="0" w:type="dxa"/>
+              <w:right w:w="30" w:type="dxa"/>
+            </w:tcMar>
+            <w:vAlign w:val="center"/>
+          </w:tcPr>
+          <w:p>
+            <w:pPr>
+              <w:rPr>
+                <w:sz w:val="22"/>
+                <w:szCs w:val="22"/>
+              </w:rPr>
+            </w:pPr>
+            <w:r>
+              <w:rPr>
+                <w:sz w:val="22"/>
+                <w:szCs w:val="22"/>
+              </w:rPr>
+              <w:t>2016-2017 HK 2</w:t>
+            </w:r>
+          </w:p>
+        </w:tc>
+        <w:tc>
+          <w:tcPr>
+            <w:tcW w:w="1324" w:type="dxa"/>
+            <w:tcBorders>
+              <w:top w:val="single" w:color="EBEBE4" w:sz="6" w:space="0"/>
+              <w:left w:val="single" w:color="EBEBE4" w:sz="6" w:space="0"/>
+              <w:bottom w:val="single" w:color="EBEBE4" w:sz="6" w:space="0"/>
+              <w:right w:val="single" w:color="EBEBE4" w:sz="6" w:space="0"/>
+            </w:tcBorders>
+            <w:shd w:val="clear" w:color="auto" w:fill="auto"/>
+            <w:tcMar>
+              <w:top w:w="0" w:type="dxa"/>
+              <w:left w:w="30" w:type="dxa"/>
+              <w:bottom w:w="0" w:type="dxa"/>
+              <w:right w:w="30" w:type="dxa"/>
+            </w:tcMar>
+            <w:vAlign w:val="center"/>
+          </w:tcPr>
+          <w:p>
+            <w:pPr>
+              <w:rPr>
+                <w:sz w:val="22"/>
+                <w:szCs w:val="22"/>
+              </w:rPr>
+            </w:pPr>
+            <w:r>
+              <w:rPr>
+                <w:sz w:val="22"/>
+                <w:szCs w:val="22"/>
+              </w:rPr>
+              <w:t>29-05-2017</w:t>
+            </w:r>
+          </w:p>
+        </w:tc>
+        <w:tc>
+          <w:tcPr>
+            <w:tcW w:w="3665" w:type="dxa"/>
+            <w:tcBorders>
+              <w:top w:val="single" w:color="EBEBE4" w:sz="6" w:space="0"/>
+              <w:left w:val="single" w:color="EBEBE4" w:sz="6" w:space="0"/>
+              <w:bottom w:val="single" w:color="EBEBE4" w:sz="6" w:space="0"/>
+              <w:right w:val="single" w:color="EBEBE4" w:sz="6" w:space="0"/>
+            </w:tcBorders>
+            <w:shd w:val="clear" w:color="auto" w:fill="auto"/>
+            <w:tcMar>
+              <w:top w:w="0" w:type="dxa"/>
+              <w:left w:w="30" w:type="dxa"/>
+              <w:bottom w:w="0" w:type="dxa"/>
+              <w:right w:w="30" w:type="dxa"/>
+            </w:tcMar>
+            <w:vAlign w:val="center"/>
+          </w:tcPr>
+          <w:p>
+            <w:pPr>
+              <w:rPr>
+                <w:sz w:val="22"/>
+                <w:szCs w:val="22"/>
+              </w:rPr>
+            </w:pPr>
+            <w:r>
+              <w:rPr>
+                <w:sz w:val="22"/>
+                <w:szCs w:val="22"/>
+              </w:rPr>
+              <w:t>Hỗ trợ công tác tổ chức ngày hội việc làm 2017</w:t>
+            </w:r>
+          </w:p>
+        </w:tc>
+      </w:tr>
+      <w:tr>
+        <w:tblPrEx>
+          <w:shd w:val="clear" w:color="auto" w:fill="FFFFFF"/>
+          <w:tblLayout w:type="fixed"/>
+          <w:tblCellMar>
+            <w:top w:w="15" w:type="dxa"/>
+            <w:left w:w="15" w:type="dxa"/>
+            <w:bottom w:w="15" w:type="dxa"/>
+            <w:right w:w="15" w:type="dxa"/>
+          </w:tblCellMar>
+        </w:tblPrEx>
+        <w:trPr>
+          <w:trHeight w:val="345" w:hRule="atLeast"/>
+        </w:trPr>
+        <w:tc>
+          <w:tcPr>
+            <w:tcW w:w="312" w:type="dxa"/>
+            <w:tcBorders>
+              <w:top w:val="single" w:color="EBEBE4" w:sz="6" w:space="0"/>
+              <w:left w:val="single" w:color="EBEBE4" w:sz="6" w:space="0"/>
+              <w:bottom w:val="single" w:color="EBEBE4" w:sz="6" w:space="0"/>
+              <w:right w:val="single" w:color="EBEBE4" w:sz="6" w:space="0"/>
+            </w:tcBorders>
+            <w:shd w:val="clear" w:color="auto" w:fill="auto"/>
+            <w:tcMar>
+              <w:top w:w="0" w:type="dxa"/>
+              <w:left w:w="30" w:type="dxa"/>
+              <w:bottom w:w="0" w:type="dxa"/>
+              <w:right w:w="30" w:type="dxa"/>
+            </w:tcMar>
+            <w:vAlign w:val="center"/>
+          </w:tcPr>
+          <w:p>
+            <w:pPr>
+              <w:rPr>
+                <w:sz w:val="22"/>
+                <w:szCs w:val="22"/>
+              </w:rPr>
+            </w:pPr>
+            <w:r>
+              <w:rPr>
+                <w:sz w:val="22"/>
+                <w:szCs w:val="22"/>
+              </w:rPr>
+              <w:t>4</w:t>
+            </w:r>
+          </w:p>
+        </w:tc>
+        <w:tc>
+          <w:tcPr>
+            <w:tcW w:w="2265" w:type="dxa"/>
+            <w:tcBorders>
+              <w:top w:val="single" w:color="EBEBE4" w:sz="6" w:space="0"/>
+              <w:left w:val="single" w:color="EBEBE4" w:sz="6" w:space="0"/>
+              <w:bottom w:val="single" w:color="EBEBE4" w:sz="6" w:space="0"/>
+              <w:right w:val="single" w:color="EBEBE4" w:sz="6" w:space="0"/>
+            </w:tcBorders>
+            <w:shd w:val="clear" w:color="auto" w:fill="auto"/>
+            <w:tcMar>
+              <w:top w:w="0" w:type="dxa"/>
+              <w:left w:w="30" w:type="dxa"/>
+              <w:bottom w:w="0" w:type="dxa"/>
+              <w:right w:w="30" w:type="dxa"/>
+            </w:tcMar>
+            <w:vAlign w:val="center"/>
+          </w:tcPr>
+          <w:p>
+            <w:pPr>
+              <w:rPr>
+                <w:sz w:val="22"/>
+                <w:szCs w:val="22"/>
+              </w:rPr>
+            </w:pPr>
+            <w:r>
+              <w:rPr>
+                <w:sz w:val="22"/>
+                <w:szCs w:val="22"/>
+              </w:rPr>
+              <w:t>Tham gia hoạt động thể dục thể thao</w:t>
+            </w:r>
+          </w:p>
+        </w:tc>
+        <w:tc>
+          <w:tcPr>
+            <w:tcW w:w="1823" w:type="dxa"/>
+            <w:tcBorders>
+              <w:top w:val="single" w:color="EBEBE4" w:sz="6" w:space="0"/>
+              <w:left w:val="single" w:color="EBEBE4" w:sz="6" w:space="0"/>
+              <w:bottom w:val="single" w:color="EBEBE4" w:sz="6" w:space="0"/>
+              <w:right w:val="single" w:color="EBEBE4" w:sz="6" w:space="0"/>
+            </w:tcBorders>
+            <w:shd w:val="clear" w:color="auto" w:fill="auto"/>
+            <w:tcMar>
+              <w:top w:w="0" w:type="dxa"/>
+              <w:left w:w="30" w:type="dxa"/>
+              <w:bottom w:w="0" w:type="dxa"/>
+              <w:right w:w="30" w:type="dxa"/>
+            </w:tcMar>
+            <w:vAlign w:val="center"/>
+          </w:tcPr>
+          <w:p>
+            <w:pPr>
+              <w:rPr>
+                <w:sz w:val="22"/>
+                <w:szCs w:val="22"/>
+              </w:rPr>
+            </w:pPr>
+            <w:r>
+              <w:rPr>
+                <w:sz w:val="22"/>
+                <w:szCs w:val="22"/>
+              </w:rPr>
+              <w:t>2016-2017 HK 2</w:t>
+            </w:r>
+          </w:p>
+        </w:tc>
+        <w:tc>
+          <w:tcPr>
+            <w:tcW w:w="1324" w:type="dxa"/>
+            <w:tcBorders>
+              <w:top w:val="single" w:color="EBEBE4" w:sz="6" w:space="0"/>
+              <w:left w:val="single" w:color="EBEBE4" w:sz="6" w:space="0"/>
+              <w:bottom w:val="single" w:color="EBEBE4" w:sz="6" w:space="0"/>
+              <w:right w:val="single" w:color="EBEBE4" w:sz="6" w:space="0"/>
+            </w:tcBorders>
+            <w:shd w:val="clear" w:color="auto" w:fill="auto"/>
+            <w:tcMar>
+              <w:top w:w="0" w:type="dxa"/>
+              <w:left w:w="30" w:type="dxa"/>
+              <w:bottom w:w="0" w:type="dxa"/>
+              <w:right w:w="30" w:type="dxa"/>
+            </w:tcMar>
+            <w:vAlign w:val="center"/>
+          </w:tcPr>
+          <w:p>
+            <w:pPr>
+              <w:rPr>
+                <w:sz w:val="22"/>
+                <w:szCs w:val="22"/>
+              </w:rPr>
+            </w:pPr>
+            <w:r>
+              <w:rPr>
+                <w:sz w:val="22"/>
+                <w:szCs w:val="22"/>
+              </w:rPr>
+              <w:t>26-03-2017</w:t>
+            </w:r>
+          </w:p>
+        </w:tc>
+        <w:tc>
+          <w:tcPr>
+            <w:tcW w:w="3665" w:type="dxa"/>
+            <w:tcBorders>
+              <w:top w:val="single" w:color="EBEBE4" w:sz="6" w:space="0"/>
+              <w:left w:val="single" w:color="EBEBE4" w:sz="6" w:space="0"/>
+              <w:bottom w:val="single" w:color="EBEBE4" w:sz="6" w:space="0"/>
+              <w:right w:val="single" w:color="EBEBE4" w:sz="6" w:space="0"/>
+            </w:tcBorders>
+            <w:shd w:val="clear" w:color="auto" w:fill="auto"/>
+            <w:tcMar>
+              <w:top w:w="0" w:type="dxa"/>
+              <w:left w:w="30" w:type="dxa"/>
+              <w:bottom w:w="0" w:type="dxa"/>
+              <w:right w:w="30" w:type="dxa"/>
+            </w:tcMar>
+            <w:vAlign w:val="center"/>
+          </w:tcPr>
+          <w:p>
+            <w:pPr>
+              <w:rPr>
+                <w:sz w:val="22"/>
+                <w:szCs w:val="22"/>
+              </w:rPr>
+            </w:pPr>
+            <w:r>
+              <w:rPr>
+                <w:sz w:val="22"/>
+                <w:szCs w:val="22"/>
+              </w:rPr>
+              <w:t>Tham gia hội thao cấp trường ĐHCT năm 2017</w:t>
+            </w:r>
+          </w:p>
+        </w:tc>
+      </w:tr>
+    </w:tbl>
+    <w:p>
+      <w:pPr>
+        <w:rPr>
+          <w:b/>
+          <w:sz w:val="24"/>
+          <w:lang w:val="fr-FR"/>
+        </w:rPr>
+      </w:pPr>
+    </w:p>
+    <w:p>
+      <w:pPr>
+        <w:rPr>
+          <w:b/>
+          <w:sz w:val="24"/>
+          <w:lang w:val="fr-FR"/>
+        </w:rPr>
+      </w:pPr>
+      <w:r>
+        <w:rPr>
+          <w:b/>
+          <w:sz w:val="24"/>
+          <w:lang w:val="fr-FR"/>
+        </w:rPr>
+        <w:t>* Năm thứ 4 :</w:t>
+      </w:r>
+    </w:p>
+    <w:p>
+      <w:pPr>
+        <w:rPr>
+          <w:sz w:val="24"/>
+          <w:lang w:val="fr-FR"/>
+        </w:rPr>
+      </w:pPr>
+      <w:r>
+        <w:rPr>
+          <w:sz w:val="24"/>
+          <w:lang w:val="fr-FR"/>
+        </w:rPr>
+        <w:t xml:space="preserve">    Ngành học:   Công nghệ thông tin          Khoa:  Công nghệ thông tin và truyền thông </w:t>
+      </w:r>
+    </w:p>
+    <w:p>
+      <w:pPr>
+        <w:rPr>
+          <w:sz w:val="24"/>
+          <w:lang w:val="fr-FR"/>
+        </w:rPr>
+      </w:pPr>
+      <w:r>
+        <w:rPr>
+          <w:sz w:val="24"/>
+          <w:lang w:val="fr-FR"/>
+        </w:rPr>
+        <w:t xml:space="preserve">    Kết quả xếp loại học tập: Xếp loại Giỏi (Điểm trung bình tích lũy : 3.31)</w:t>
+      </w:r>
+    </w:p>
+    <w:p>
+      <w:pPr>
+        <w:rPr>
+          <w:sz w:val="24"/>
+          <w:lang w:val="fr-FR"/>
+        </w:rPr>
+      </w:pPr>
+      <w:r>
+        <w:rPr>
+          <w:sz w:val="24"/>
+          <w:lang w:val="fr-FR"/>
+        </w:rPr>
+        <w:t xml:space="preserve">    Sơ lược thành tích:</w:t>
+      </w:r>
+    </w:p>
+    <w:tbl>
+      <w:tblPr>
+        <w:tblStyle w:val="22"/>
+        <w:tblW w:w="9389" w:type="dxa"/>
+        <w:tblInd w:w="0" w:type="dxa"/>
+        <w:shd w:val="clear" w:color="auto" w:fill="FFFFFF"/>
+        <w:tblLayout w:type="fixed"/>
+        <w:tblCellMar>
+          <w:top w:w="15" w:type="dxa"/>
+          <w:left w:w="15" w:type="dxa"/>
+          <w:bottom w:w="15" w:type="dxa"/>
+          <w:right w:w="15" w:type="dxa"/>
+        </w:tblCellMar>
+      </w:tblPr>
+      <w:tblGrid>
+        <w:gridCol w:w="312"/>
+        <w:gridCol w:w="2265"/>
+        <w:gridCol w:w="1823"/>
+        <w:gridCol w:w="1324"/>
+        <w:gridCol w:w="3665"/>
+      </w:tblGrid>
+      <w:tr>
+        <w:tblPrEx>
+          <w:shd w:val="clear" w:color="auto" w:fill="FFFFFF"/>
+          <w:tblLayout w:type="fixed"/>
+        </w:tblPrEx>
+        <w:tc>
+          <w:tcPr>
+            <w:tcW w:w="312" w:type="dxa"/>
+            <w:tcBorders>
+              <w:top w:val="single" w:color="80B5D7" w:sz="6" w:space="0"/>
+              <w:left w:val="single" w:color="80B5D7" w:sz="6" w:space="0"/>
+              <w:bottom w:val="single" w:color="80B5D7" w:sz="6" w:space="0"/>
+              <w:right w:val="single" w:color="80B5D7" w:sz="6" w:space="0"/>
+            </w:tcBorders>
+            <w:shd w:val="clear" w:color="auto" w:fill="auto"/>
+            <w:tcMar>
+              <w:top w:w="30" w:type="dxa"/>
+              <w:left w:w="0" w:type="dxa"/>
+              <w:bottom w:w="30" w:type="dxa"/>
+              <w:right w:w="0" w:type="dxa"/>
+            </w:tcMar>
+            <w:vAlign w:val="center"/>
+          </w:tcPr>
+          <w:p>
+            <w:pPr>
+              <w:jc w:val="center"/>
+              <w:rPr>
+                <w:b/>
+                <w:sz w:val="24"/>
+              </w:rPr>
+            </w:pPr>
+            <w:r>
+              <w:rPr>
+                <w:b/>
+                <w:sz w:val="24"/>
+              </w:rPr>
+              <w:t>Stt</w:t>
+            </w:r>
+          </w:p>
+        </w:tc>
+        <w:tc>
+          <w:tcPr>
+            <w:tcW w:w="2265" w:type="dxa"/>
+            <w:tcBorders>
+              <w:top w:val="single" w:color="80B5D7" w:sz="6" w:space="0"/>
+              <w:left w:val="single" w:color="80B5D7" w:sz="6" w:space="0"/>
+              <w:bottom w:val="single" w:color="80B5D7" w:sz="6" w:space="0"/>
+              <w:right w:val="single" w:color="80B5D7" w:sz="6" w:space="0"/>
+            </w:tcBorders>
+            <w:shd w:val="clear" w:color="auto" w:fill="auto"/>
+            <w:tcMar>
+              <w:top w:w="30" w:type="dxa"/>
+              <w:left w:w="0" w:type="dxa"/>
+              <w:bottom w:w="30" w:type="dxa"/>
+              <w:right w:w="0" w:type="dxa"/>
+            </w:tcMar>
+            <w:vAlign w:val="center"/>
+          </w:tcPr>
+          <w:p>
+            <w:pPr>
+              <w:jc w:val="center"/>
+              <w:rPr>
+                <w:b/>
+                <w:sz w:val="24"/>
+              </w:rPr>
+            </w:pPr>
+            <w:r>
+              <w:rPr>
+                <w:b/>
+                <w:sz w:val="24"/>
+              </w:rPr>
+              <w:t>Thành tích tiêu biểu</w:t>
+            </w:r>
+          </w:p>
+        </w:tc>
+        <w:tc>
+          <w:tcPr>
+            <w:tcW w:w="1823" w:type="dxa"/>
+            <w:tcBorders>
+              <w:top w:val="single" w:color="80B5D7" w:sz="6" w:space="0"/>
+              <w:left w:val="single" w:color="80B5D7" w:sz="6" w:space="0"/>
+              <w:bottom w:val="single" w:color="80B5D7" w:sz="6" w:space="0"/>
+              <w:right w:val="single" w:color="80B5D7" w:sz="6" w:space="0"/>
+            </w:tcBorders>
+            <w:shd w:val="clear" w:color="auto" w:fill="auto"/>
+            <w:tcMar>
+              <w:top w:w="30" w:type="dxa"/>
+              <w:left w:w="0" w:type="dxa"/>
+              <w:bottom w:w="30" w:type="dxa"/>
+              <w:right w:w="0" w:type="dxa"/>
+            </w:tcMar>
+            <w:vAlign w:val="center"/>
+          </w:tcPr>
+          <w:p>
+            <w:pPr>
+              <w:jc w:val="center"/>
+              <w:rPr>
+                <w:b/>
+                <w:sz w:val="24"/>
+              </w:rPr>
+            </w:pPr>
+            <w:r>
+              <w:rPr>
+                <w:b/>
+                <w:sz w:val="24"/>
+              </w:rPr>
+              <w:t>Năm học học kỳ</w:t>
+            </w:r>
+          </w:p>
+        </w:tc>
+        <w:tc>
+          <w:tcPr>
+            <w:tcW w:w="1324" w:type="dxa"/>
+            <w:tcBorders>
+              <w:top w:val="single" w:color="80B5D7" w:sz="6" w:space="0"/>
+              <w:left w:val="single" w:color="80B5D7" w:sz="6" w:space="0"/>
+              <w:bottom w:val="single" w:color="80B5D7" w:sz="6" w:space="0"/>
+              <w:right w:val="single" w:color="80B5D7" w:sz="6" w:space="0"/>
+            </w:tcBorders>
+            <w:shd w:val="clear" w:color="auto" w:fill="auto"/>
+            <w:tcMar>
+              <w:top w:w="30" w:type="dxa"/>
+              <w:left w:w="0" w:type="dxa"/>
+              <w:bottom w:w="30" w:type="dxa"/>
+              <w:right w:w="0" w:type="dxa"/>
+            </w:tcMar>
+            <w:vAlign w:val="center"/>
+          </w:tcPr>
+          <w:p>
+            <w:pPr>
+              <w:jc w:val="center"/>
+              <w:rPr>
+                <w:b/>
+                <w:sz w:val="24"/>
+              </w:rPr>
+            </w:pPr>
+            <w:r>
+              <w:rPr>
+                <w:b/>
+                <w:sz w:val="24"/>
+              </w:rPr>
+              <w:t>Ngày cấp</w:t>
+            </w:r>
+          </w:p>
+        </w:tc>
+        <w:tc>
+          <w:tcPr>
+            <w:tcW w:w="3665" w:type="dxa"/>
+            <w:tcBorders>
+              <w:top w:val="single" w:color="80B5D7" w:sz="6" w:space="0"/>
+              <w:left w:val="single" w:color="80B5D7" w:sz="6" w:space="0"/>
+              <w:bottom w:val="single" w:color="80B5D7" w:sz="6" w:space="0"/>
+              <w:right w:val="single" w:color="80B5D7" w:sz="6" w:space="0"/>
+            </w:tcBorders>
+            <w:shd w:val="clear" w:color="auto" w:fill="auto"/>
+            <w:tcMar>
+              <w:top w:w="30" w:type="dxa"/>
+              <w:left w:w="0" w:type="dxa"/>
+              <w:bottom w:w="30" w:type="dxa"/>
+              <w:right w:w="0" w:type="dxa"/>
+            </w:tcMar>
+            <w:vAlign w:val="center"/>
+          </w:tcPr>
+          <w:p>
+            <w:pPr>
+              <w:jc w:val="center"/>
+              <w:rPr>
+                <w:b/>
+                <w:sz w:val="24"/>
+              </w:rPr>
+            </w:pPr>
+            <w:r>
+              <w:rPr>
+                <w:b/>
+                <w:sz w:val="24"/>
+              </w:rPr>
+              <w:t>Lý do</w:t>
+            </w:r>
+          </w:p>
+        </w:tc>
+      </w:tr>
+      <w:tr>
+        <w:tblPrEx>
           <w:shd w:val="clear" w:color="auto" w:fill="FFFFFF"/>
           <w:tblLayout w:type="fixed"/>
           <w:tblCellMar>
@@ -12611,12 +12739,6 @@
       <w:tr>
         <w:tblPrEx>
           <w:tblLayout w:type="fixed"/>
-          <w:tblCellMar>
-            <w:top w:w="0" w:type="dxa"/>
-            <w:left w:w="108" w:type="dxa"/>
-            <w:bottom w:w="0" w:type="dxa"/>
-            <w:right w:w="108" w:type="dxa"/>
-          </w:tblCellMar>
         </w:tblPrEx>
         <w:tc>
           <w:tcPr>
@@ -12685,7 +12807,37 @@
                 <w:sz w:val="24"/>
                 <w:lang w:val="fr-FR"/>
               </w:rPr>
-              <w:t>Ngày    31    tháng     10   năm  2018</w:t>
+              <w:t xml:space="preserve">Ngày    </w:t>
+            </w:r>
+            <w:r>
+              <w:rPr>
+                <w:sz w:val="24"/>
+                <w:lang w:val="en-US"/>
+              </w:rPr>
+              <w:t>22</w:t>
+            </w:r>
+            <w:r>
+              <w:rPr>
+                <w:sz w:val="24"/>
+                <w:lang w:val="fr-FR"/>
+              </w:rPr>
+              <w:t xml:space="preserve">    tháng     1</w:t>
+            </w:r>
+            <w:r>
+              <w:rPr>
+                <w:sz w:val="24"/>
+                <w:lang w:val="en-US"/>
+              </w:rPr>
+              <w:t>1</w:t>
+            </w:r>
+            <w:bookmarkStart w:id="98" w:name="_GoBack"/>
+            <w:bookmarkEnd w:id="98"/>
+            <w:r>
+              <w:rPr>
+                <w:sz w:val="24"/>
+                <w:lang w:val="fr-FR"/>
+              </w:rPr>
+              <w:t xml:space="preserve">   năm  2018</w:t>
             </w:r>
           </w:p>
           <w:p>
@@ -20008,7 +20160,6 @@
           <w:lang w:eastAsia="zh-CN"/>
         </w:rPr>
       </w:pPr>
-      <w:bookmarkStart w:id="98" w:name="_GoBack"/>
       <w:r>
         <w:rPr>
           <w:lang w:val="en-US"/>
@@ -20051,7 +20202,6 @@
           </wp:inline>
         </w:drawing>
       </w:r>
-      <w:bookmarkEnd w:id="98"/>
     </w:p>
     <w:p>
       <w:pPr>
@@ -33809,9 +33959,9 @@
         </w:numPr>
       </w:pPr>
       <w:bookmarkStart w:id="85" w:name="_Toc500268751"/>
-      <w:bookmarkStart w:id="86" w:name="_Toc23884"/>
-      <w:bookmarkStart w:id="87" w:name="_Toc500285975"/>
-      <w:bookmarkStart w:id="88" w:name="_Toc500199493"/>
+      <w:bookmarkStart w:id="86" w:name="_Toc500285975"/>
+      <w:bookmarkStart w:id="87" w:name="_Toc500199493"/>
+      <w:bookmarkStart w:id="88" w:name="_Toc23884"/>
       <w:r>
         <w:rPr>
           <w:b w:val="0"/>
@@ -36431,7 +36581,7 @@
 
 <file path=word/commentsExtended.xml><?xml version="1.0" encoding="utf-8"?>
 <w15:commentsEx xmlns:wpc="http://schemas.microsoft.com/office/word/2010/wordprocessingCanvas" xmlns:mc="http://schemas.openxmlformats.org/markup-compatibility/2006" xmlns:o="urn:schemas-microsoft-com:office:office" xmlns:r="http://schemas.openxmlformats.org/officeDocument/2006/relationships" xmlns:m="http://schemas.openxmlformats.org/officeDocument/2006/math" xmlns:v="urn:schemas-microsoft-com:vml" xmlns:wp14="http://schemas.microsoft.com/office/word/2010/wordprocessingDrawing" xmlns:wp="http://schemas.openxmlformats.org/drawingml/2006/wordprocessingDrawing" xmlns:w="http://schemas.openxmlformats.org/wordprocessingml/2006/main" xmlns:w14="http://schemas.microsoft.com/office/word/2010/wordml" xmlns:w15="http://schemas.microsoft.com/office/word/2012/wordml" xmlns:w10="urn:schemas-microsoft-com:office:word" xmlns:wpg="http://schemas.microsoft.com/office/word/2010/wordprocessingGroup" xmlns:wpi="http://schemas.microsoft.com/office/word/2010/wordprocessingInk" xmlns:wne="http://schemas.microsoft.com/office/word/2006/wordml" xmlns:wps="http://schemas.microsoft.com/office/word/2010/wordprocessingShape" xmlns:wpsCustomData="http://www.wps.cn/officeDocument/2013/wpsCustomData" mc:Ignorable="w14 w15 wp14">
-  <w15:commentEx w15:paraId="3BF374A4" w15:done="0"/>
+  <w15:commentEx w15:paraId="4C137CCE" w15:done="0"/>
 </w15:commentsEx>
 </file>
 

--- a/documents/15_Báo_cáo_tổng_kết_đề_tài-Final-2.docx
+++ b/documents/15_Báo_cáo_tổng_kết_đề_tài-Final-2.docx
@@ -960,6 +960,12 @@
             <w:insideV w:val="single" w:color="000000" w:sz="4" w:space="0"/>
           </w:tblBorders>
           <w:tblLayout w:type="fixed"/>
+          <w:tblCellMar>
+            <w:top w:w="0" w:type="dxa"/>
+            <w:left w:w="108" w:type="dxa"/>
+            <w:bottom w:w="0" w:type="dxa"/>
+            <w:right w:w="108" w:type="dxa"/>
+          </w:tblCellMar>
         </w:tblPrEx>
         <w:trPr>
           <w:jc w:val="center"/>
@@ -10297,6 +10303,7 @@
       </w:tblGrid>
       <w:tr>
         <w:tblPrEx>
+          <w:shd w:val="clear" w:color="auto" w:fill="FFFFFF"/>
           <w:tblLayout w:type="fixed"/>
           <w:tblCellMar>
             <w:top w:w="15" w:type="dxa"/>
@@ -10668,7 +10675,6 @@
       </w:tr>
       <w:tr>
         <w:tblPrEx>
-          <w:shd w:val="clear" w:color="auto" w:fill="FFFFFF"/>
           <w:tblLayout w:type="fixed"/>
           <w:tblCellMar>
             <w:top w:w="15" w:type="dxa"/>
@@ -11059,1023 +11065,6 @@
           <w:lang w:val="fr-FR"/>
         </w:rPr>
         <w:t>* Năm thứ 3:</w:t>
-      </w:r>
-    </w:p>
-    <w:p>
-      <w:pPr>
-        <w:rPr>
-          <w:sz w:val="24"/>
-          <w:lang w:val="fr-FR"/>
-        </w:rPr>
-      </w:pPr>
-      <w:r>
-        <w:rPr>
-          <w:sz w:val="24"/>
-          <w:lang w:val="fr-FR"/>
-        </w:rPr>
-        <w:t xml:space="preserve">    Ngành học:   Công nghệ thông tin          Khoa:  Công nghệ thông tin và truyền thông </w:t>
-      </w:r>
-    </w:p>
-    <w:p>
-      <w:pPr>
-        <w:rPr>
-          <w:sz w:val="24"/>
-          <w:lang w:val="fr-FR"/>
-        </w:rPr>
-      </w:pPr>
-      <w:r>
-        <w:rPr>
-          <w:sz w:val="24"/>
-          <w:lang w:val="fr-FR"/>
-        </w:rPr>
-        <w:t xml:space="preserve">    Kết quả xếp loại học tập: Xếp loại Giỏi (Điểm trung bình tích lũy : 3.31)</w:t>
-      </w:r>
-    </w:p>
-    <w:p>
-      <w:pPr>
-        <w:rPr>
-          <w:sz w:val="24"/>
-          <w:lang w:val="fr-FR"/>
-        </w:rPr>
-      </w:pPr>
-      <w:r>
-        <w:rPr>
-          <w:sz w:val="24"/>
-          <w:lang w:val="fr-FR"/>
-        </w:rPr>
-        <w:t xml:space="preserve">    Sơ lược thành tích:</w:t>
-      </w:r>
-    </w:p>
-    <w:tbl>
-      <w:tblPr>
-        <w:tblStyle w:val="22"/>
-        <w:tblW w:w="9389" w:type="dxa"/>
-        <w:tblInd w:w="0" w:type="dxa"/>
-        <w:shd w:val="clear" w:color="auto" w:fill="FFFFFF"/>
-        <w:tblLayout w:type="fixed"/>
-        <w:tblCellMar>
-          <w:top w:w="15" w:type="dxa"/>
-          <w:left w:w="15" w:type="dxa"/>
-          <w:bottom w:w="15" w:type="dxa"/>
-          <w:right w:w="15" w:type="dxa"/>
-        </w:tblCellMar>
-      </w:tblPr>
-      <w:tblGrid>
-        <w:gridCol w:w="312"/>
-        <w:gridCol w:w="2265"/>
-        <w:gridCol w:w="1823"/>
-        <w:gridCol w:w="1324"/>
-        <w:gridCol w:w="3665"/>
-      </w:tblGrid>
-      <w:tr>
-        <w:tblPrEx>
-          <w:tblLayout w:type="fixed"/>
-          <w:tblCellMar>
-            <w:top w:w="15" w:type="dxa"/>
-            <w:left w:w="15" w:type="dxa"/>
-            <w:bottom w:w="15" w:type="dxa"/>
-            <w:right w:w="15" w:type="dxa"/>
-          </w:tblCellMar>
-        </w:tblPrEx>
-        <w:tc>
-          <w:tcPr>
-            <w:tcW w:w="312" w:type="dxa"/>
-            <w:tcBorders>
-              <w:top w:val="single" w:color="80B5D7" w:sz="6" w:space="0"/>
-              <w:left w:val="single" w:color="80B5D7" w:sz="6" w:space="0"/>
-              <w:bottom w:val="single" w:color="80B5D7" w:sz="6" w:space="0"/>
-              <w:right w:val="single" w:color="80B5D7" w:sz="6" w:space="0"/>
-            </w:tcBorders>
-            <w:shd w:val="clear" w:color="auto" w:fill="auto"/>
-            <w:tcMar>
-              <w:top w:w="30" w:type="dxa"/>
-              <w:left w:w="0" w:type="dxa"/>
-              <w:bottom w:w="30" w:type="dxa"/>
-              <w:right w:w="0" w:type="dxa"/>
-            </w:tcMar>
-            <w:vAlign w:val="center"/>
-          </w:tcPr>
-          <w:p>
-            <w:pPr>
-              <w:jc w:val="center"/>
-              <w:rPr>
-                <w:b/>
-                <w:sz w:val="24"/>
-              </w:rPr>
-            </w:pPr>
-            <w:r>
-              <w:rPr>
-                <w:b/>
-                <w:sz w:val="24"/>
-              </w:rPr>
-              <w:t>Stt</w:t>
-            </w:r>
-          </w:p>
-        </w:tc>
-        <w:tc>
-          <w:tcPr>
-            <w:tcW w:w="2265" w:type="dxa"/>
-            <w:tcBorders>
-              <w:top w:val="single" w:color="80B5D7" w:sz="6" w:space="0"/>
-              <w:left w:val="single" w:color="80B5D7" w:sz="6" w:space="0"/>
-              <w:bottom w:val="single" w:color="80B5D7" w:sz="6" w:space="0"/>
-              <w:right w:val="single" w:color="80B5D7" w:sz="6" w:space="0"/>
-            </w:tcBorders>
-            <w:shd w:val="clear" w:color="auto" w:fill="auto"/>
-            <w:tcMar>
-              <w:top w:w="30" w:type="dxa"/>
-              <w:left w:w="0" w:type="dxa"/>
-              <w:bottom w:w="30" w:type="dxa"/>
-              <w:right w:w="0" w:type="dxa"/>
-            </w:tcMar>
-            <w:vAlign w:val="center"/>
-          </w:tcPr>
-          <w:p>
-            <w:pPr>
-              <w:jc w:val="center"/>
-              <w:rPr>
-                <w:b/>
-                <w:sz w:val="24"/>
-              </w:rPr>
-            </w:pPr>
-            <w:r>
-              <w:rPr>
-                <w:b/>
-                <w:sz w:val="24"/>
-              </w:rPr>
-              <w:t>Thành tích tiêu biểu</w:t>
-            </w:r>
-          </w:p>
-        </w:tc>
-        <w:tc>
-          <w:tcPr>
-            <w:tcW w:w="1823" w:type="dxa"/>
-            <w:tcBorders>
-              <w:top w:val="single" w:color="80B5D7" w:sz="6" w:space="0"/>
-              <w:left w:val="single" w:color="80B5D7" w:sz="6" w:space="0"/>
-              <w:bottom w:val="single" w:color="80B5D7" w:sz="6" w:space="0"/>
-              <w:right w:val="single" w:color="80B5D7" w:sz="6" w:space="0"/>
-            </w:tcBorders>
-            <w:shd w:val="clear" w:color="auto" w:fill="auto"/>
-            <w:tcMar>
-              <w:top w:w="30" w:type="dxa"/>
-              <w:left w:w="0" w:type="dxa"/>
-              <w:bottom w:w="30" w:type="dxa"/>
-              <w:right w:w="0" w:type="dxa"/>
-            </w:tcMar>
-            <w:vAlign w:val="center"/>
-          </w:tcPr>
-          <w:p>
-            <w:pPr>
-              <w:jc w:val="center"/>
-              <w:rPr>
-                <w:b/>
-                <w:sz w:val="24"/>
-              </w:rPr>
-            </w:pPr>
-            <w:r>
-              <w:rPr>
-                <w:b/>
-                <w:sz w:val="24"/>
-              </w:rPr>
-              <w:t>Năm học học kỳ</w:t>
-            </w:r>
-          </w:p>
-        </w:tc>
-        <w:tc>
-          <w:tcPr>
-            <w:tcW w:w="1324" w:type="dxa"/>
-            <w:tcBorders>
-              <w:top w:val="single" w:color="80B5D7" w:sz="6" w:space="0"/>
-              <w:left w:val="single" w:color="80B5D7" w:sz="6" w:space="0"/>
-              <w:bottom w:val="single" w:color="80B5D7" w:sz="6" w:space="0"/>
-              <w:right w:val="single" w:color="80B5D7" w:sz="6" w:space="0"/>
-            </w:tcBorders>
-            <w:shd w:val="clear" w:color="auto" w:fill="auto"/>
-            <w:tcMar>
-              <w:top w:w="30" w:type="dxa"/>
-              <w:left w:w="0" w:type="dxa"/>
-              <w:bottom w:w="30" w:type="dxa"/>
-              <w:right w:w="0" w:type="dxa"/>
-            </w:tcMar>
-            <w:vAlign w:val="center"/>
-          </w:tcPr>
-          <w:p>
-            <w:pPr>
-              <w:jc w:val="center"/>
-              <w:rPr>
-                <w:b/>
-                <w:sz w:val="24"/>
-              </w:rPr>
-            </w:pPr>
-            <w:r>
-              <w:rPr>
-                <w:b/>
-                <w:sz w:val="24"/>
-              </w:rPr>
-              <w:t>Ngày cấp</w:t>
-            </w:r>
-          </w:p>
-        </w:tc>
-        <w:tc>
-          <w:tcPr>
-            <w:tcW w:w="3665" w:type="dxa"/>
-            <w:tcBorders>
-              <w:top w:val="single" w:color="80B5D7" w:sz="6" w:space="0"/>
-              <w:left w:val="single" w:color="80B5D7" w:sz="6" w:space="0"/>
-              <w:bottom w:val="single" w:color="80B5D7" w:sz="6" w:space="0"/>
-              <w:right w:val="single" w:color="80B5D7" w:sz="6" w:space="0"/>
-            </w:tcBorders>
-            <w:shd w:val="clear" w:color="auto" w:fill="auto"/>
-            <w:tcMar>
-              <w:top w:w="30" w:type="dxa"/>
-              <w:left w:w="0" w:type="dxa"/>
-              <w:bottom w:w="30" w:type="dxa"/>
-              <w:right w:w="0" w:type="dxa"/>
-            </w:tcMar>
-            <w:vAlign w:val="center"/>
-          </w:tcPr>
-          <w:p>
-            <w:pPr>
-              <w:jc w:val="center"/>
-              <w:rPr>
-                <w:b/>
-                <w:sz w:val="24"/>
-              </w:rPr>
-            </w:pPr>
-            <w:r>
-              <w:rPr>
-                <w:b/>
-                <w:sz w:val="24"/>
-              </w:rPr>
-              <w:t>Lý do</w:t>
-            </w:r>
-          </w:p>
-        </w:tc>
-      </w:tr>
-      <w:tr>
-        <w:tblPrEx>
-          <w:tblLayout w:type="fixed"/>
-          <w:tblCellMar>
-            <w:top w:w="15" w:type="dxa"/>
-            <w:left w:w="15" w:type="dxa"/>
-            <w:bottom w:w="15" w:type="dxa"/>
-            <w:right w:w="15" w:type="dxa"/>
-          </w:tblCellMar>
-        </w:tblPrEx>
-        <w:trPr>
-          <w:trHeight w:val="345" w:hRule="atLeast"/>
-        </w:trPr>
-        <w:tc>
-          <w:tcPr>
-            <w:tcW w:w="312" w:type="dxa"/>
-            <w:tcBorders>
-              <w:top w:val="single" w:color="EBEBE4" w:sz="6" w:space="0"/>
-              <w:left w:val="single" w:color="EBEBE4" w:sz="6" w:space="0"/>
-              <w:bottom w:val="single" w:color="EBEBE4" w:sz="6" w:space="0"/>
-              <w:right w:val="single" w:color="EBEBE4" w:sz="6" w:space="0"/>
-            </w:tcBorders>
-            <w:shd w:val="clear" w:color="auto" w:fill="auto"/>
-            <w:tcMar>
-              <w:top w:w="0" w:type="dxa"/>
-              <w:left w:w="30" w:type="dxa"/>
-              <w:bottom w:w="0" w:type="dxa"/>
-              <w:right w:w="30" w:type="dxa"/>
-            </w:tcMar>
-            <w:vAlign w:val="center"/>
-          </w:tcPr>
-          <w:p>
-            <w:pPr>
-              <w:rPr>
-                <w:sz w:val="22"/>
-                <w:szCs w:val="22"/>
-              </w:rPr>
-            </w:pPr>
-            <w:r>
-              <w:rPr>
-                <w:sz w:val="22"/>
-                <w:szCs w:val="22"/>
-              </w:rPr>
-              <w:t>1</w:t>
-            </w:r>
-          </w:p>
-        </w:tc>
-        <w:tc>
-          <w:tcPr>
-            <w:tcW w:w="2265" w:type="dxa"/>
-            <w:tcBorders>
-              <w:top w:val="single" w:color="EBEBE4" w:sz="6" w:space="0"/>
-              <w:left w:val="single" w:color="EBEBE4" w:sz="6" w:space="0"/>
-              <w:bottom w:val="single" w:color="EBEBE4" w:sz="6" w:space="0"/>
-              <w:right w:val="single" w:color="EBEBE4" w:sz="6" w:space="0"/>
-            </w:tcBorders>
-            <w:shd w:val="clear" w:color="auto" w:fill="auto"/>
-            <w:tcMar>
-              <w:top w:w="0" w:type="dxa"/>
-              <w:left w:w="30" w:type="dxa"/>
-              <w:bottom w:w="0" w:type="dxa"/>
-              <w:right w:w="30" w:type="dxa"/>
-            </w:tcMar>
-            <w:vAlign w:val="center"/>
-          </w:tcPr>
-          <w:p>
-            <w:pPr>
-              <w:rPr>
-                <w:sz w:val="22"/>
-                <w:szCs w:val="22"/>
-              </w:rPr>
-            </w:pPr>
-            <w:r>
-              <w:rPr>
-                <w:sz w:val="22"/>
-                <w:szCs w:val="22"/>
-              </w:rPr>
-              <w:t>Tham gia hoạt động Tư vấn hướng nghiệp/Tiếp sức mùa thi</w:t>
-            </w:r>
-          </w:p>
-        </w:tc>
-        <w:tc>
-          <w:tcPr>
-            <w:tcW w:w="1823" w:type="dxa"/>
-            <w:tcBorders>
-              <w:top w:val="single" w:color="EBEBE4" w:sz="6" w:space="0"/>
-              <w:left w:val="single" w:color="EBEBE4" w:sz="6" w:space="0"/>
-              <w:bottom w:val="single" w:color="EBEBE4" w:sz="6" w:space="0"/>
-              <w:right w:val="single" w:color="EBEBE4" w:sz="6" w:space="0"/>
-            </w:tcBorders>
-            <w:shd w:val="clear" w:color="auto" w:fill="auto"/>
-            <w:tcMar>
-              <w:top w:w="0" w:type="dxa"/>
-              <w:left w:w="30" w:type="dxa"/>
-              <w:bottom w:w="0" w:type="dxa"/>
-              <w:right w:w="30" w:type="dxa"/>
-            </w:tcMar>
-            <w:vAlign w:val="center"/>
-          </w:tcPr>
-          <w:p>
-            <w:pPr>
-              <w:rPr>
-                <w:sz w:val="22"/>
-                <w:szCs w:val="22"/>
-              </w:rPr>
-            </w:pPr>
-            <w:r>
-              <w:rPr>
-                <w:sz w:val="22"/>
-                <w:szCs w:val="22"/>
-              </w:rPr>
-              <w:t>2016-2017 HK 2</w:t>
-            </w:r>
-          </w:p>
-        </w:tc>
-        <w:tc>
-          <w:tcPr>
-            <w:tcW w:w="1324" w:type="dxa"/>
-            <w:tcBorders>
-              <w:top w:val="single" w:color="EBEBE4" w:sz="6" w:space="0"/>
-              <w:left w:val="single" w:color="EBEBE4" w:sz="6" w:space="0"/>
-              <w:bottom w:val="single" w:color="EBEBE4" w:sz="6" w:space="0"/>
-              <w:right w:val="single" w:color="EBEBE4" w:sz="6" w:space="0"/>
-            </w:tcBorders>
-            <w:shd w:val="clear" w:color="auto" w:fill="auto"/>
-            <w:tcMar>
-              <w:top w:w="0" w:type="dxa"/>
-              <w:left w:w="30" w:type="dxa"/>
-              <w:bottom w:w="0" w:type="dxa"/>
-              <w:right w:w="30" w:type="dxa"/>
-            </w:tcMar>
-            <w:vAlign w:val="center"/>
-          </w:tcPr>
-          <w:p>
-            <w:pPr>
-              <w:rPr>
-                <w:sz w:val="22"/>
-                <w:szCs w:val="22"/>
-              </w:rPr>
-            </w:pPr>
-            <w:r>
-              <w:rPr>
-                <w:sz w:val="22"/>
-                <w:szCs w:val="22"/>
-              </w:rPr>
-              <w:t>05-03-2017</w:t>
-            </w:r>
-          </w:p>
-        </w:tc>
-        <w:tc>
-          <w:tcPr>
-            <w:tcW w:w="3665" w:type="dxa"/>
-            <w:tcBorders>
-              <w:top w:val="single" w:color="EBEBE4" w:sz="6" w:space="0"/>
-              <w:left w:val="single" w:color="EBEBE4" w:sz="6" w:space="0"/>
-              <w:bottom w:val="single" w:color="EBEBE4" w:sz="6" w:space="0"/>
-              <w:right w:val="single" w:color="EBEBE4" w:sz="6" w:space="0"/>
-            </w:tcBorders>
-            <w:shd w:val="clear" w:color="auto" w:fill="auto"/>
-            <w:tcMar>
-              <w:top w:w="0" w:type="dxa"/>
-              <w:left w:w="30" w:type="dxa"/>
-              <w:bottom w:w="0" w:type="dxa"/>
-              <w:right w:w="30" w:type="dxa"/>
-            </w:tcMar>
-            <w:vAlign w:val="center"/>
-          </w:tcPr>
-          <w:p>
-            <w:pPr>
-              <w:rPr>
-                <w:sz w:val="22"/>
-                <w:szCs w:val="22"/>
-              </w:rPr>
-            </w:pPr>
-            <w:r>
-              <w:rPr>
-                <w:sz w:val="22"/>
-                <w:szCs w:val="22"/>
-              </w:rPr>
-              <w:t>Tham gia tư vấn tuyển sinh năm 2017</w:t>
-            </w:r>
-          </w:p>
-        </w:tc>
-      </w:tr>
-      <w:tr>
-        <w:tblPrEx>
-          <w:tblLayout w:type="fixed"/>
-          <w:tblCellMar>
-            <w:top w:w="15" w:type="dxa"/>
-            <w:left w:w="15" w:type="dxa"/>
-            <w:bottom w:w="15" w:type="dxa"/>
-            <w:right w:w="15" w:type="dxa"/>
-          </w:tblCellMar>
-        </w:tblPrEx>
-        <w:trPr>
-          <w:trHeight w:val="345" w:hRule="atLeast"/>
-        </w:trPr>
-        <w:tc>
-          <w:tcPr>
-            <w:tcW w:w="312" w:type="dxa"/>
-            <w:tcBorders>
-              <w:top w:val="single" w:color="EBEBE4" w:sz="6" w:space="0"/>
-              <w:left w:val="single" w:color="EBEBE4" w:sz="6" w:space="0"/>
-              <w:bottom w:val="single" w:color="EBEBE4" w:sz="6" w:space="0"/>
-              <w:right w:val="single" w:color="EBEBE4" w:sz="6" w:space="0"/>
-            </w:tcBorders>
-            <w:shd w:val="clear" w:color="auto" w:fill="auto"/>
-            <w:tcMar>
-              <w:top w:w="0" w:type="dxa"/>
-              <w:left w:w="30" w:type="dxa"/>
-              <w:bottom w:w="0" w:type="dxa"/>
-              <w:right w:w="30" w:type="dxa"/>
-            </w:tcMar>
-            <w:vAlign w:val="center"/>
-          </w:tcPr>
-          <w:p>
-            <w:pPr>
-              <w:rPr>
-                <w:sz w:val="22"/>
-                <w:szCs w:val="22"/>
-              </w:rPr>
-            </w:pPr>
-            <w:r>
-              <w:rPr>
-                <w:sz w:val="22"/>
-                <w:szCs w:val="22"/>
-              </w:rPr>
-              <w:t>2</w:t>
-            </w:r>
-          </w:p>
-        </w:tc>
-        <w:tc>
-          <w:tcPr>
-            <w:tcW w:w="2265" w:type="dxa"/>
-            <w:tcBorders>
-              <w:top w:val="single" w:color="EBEBE4" w:sz="6" w:space="0"/>
-              <w:left w:val="single" w:color="EBEBE4" w:sz="6" w:space="0"/>
-              <w:bottom w:val="single" w:color="EBEBE4" w:sz="6" w:space="0"/>
-              <w:right w:val="single" w:color="EBEBE4" w:sz="6" w:space="0"/>
-            </w:tcBorders>
-            <w:shd w:val="clear" w:color="auto" w:fill="auto"/>
-            <w:tcMar>
-              <w:top w:w="0" w:type="dxa"/>
-              <w:left w:w="30" w:type="dxa"/>
-              <w:bottom w:w="0" w:type="dxa"/>
-              <w:right w:w="30" w:type="dxa"/>
-            </w:tcMar>
-            <w:vAlign w:val="center"/>
-          </w:tcPr>
-          <w:p>
-            <w:pPr>
-              <w:rPr>
-                <w:sz w:val="22"/>
-                <w:szCs w:val="22"/>
-              </w:rPr>
-            </w:pPr>
-            <w:r>
-              <w:rPr>
-                <w:sz w:val="22"/>
-                <w:szCs w:val="22"/>
-              </w:rPr>
-              <w:t xml:space="preserve">Tham gia các hoạt động hướng tới lợi ích cộng đồng </w:t>
-            </w:r>
-          </w:p>
-        </w:tc>
-        <w:tc>
-          <w:tcPr>
-            <w:tcW w:w="1823" w:type="dxa"/>
-            <w:tcBorders>
-              <w:top w:val="single" w:color="EBEBE4" w:sz="6" w:space="0"/>
-              <w:left w:val="single" w:color="EBEBE4" w:sz="6" w:space="0"/>
-              <w:bottom w:val="single" w:color="EBEBE4" w:sz="6" w:space="0"/>
-              <w:right w:val="single" w:color="EBEBE4" w:sz="6" w:space="0"/>
-            </w:tcBorders>
-            <w:shd w:val="clear" w:color="auto" w:fill="auto"/>
-            <w:tcMar>
-              <w:top w:w="0" w:type="dxa"/>
-              <w:left w:w="30" w:type="dxa"/>
-              <w:bottom w:w="0" w:type="dxa"/>
-              <w:right w:w="30" w:type="dxa"/>
-            </w:tcMar>
-            <w:vAlign w:val="center"/>
-          </w:tcPr>
-          <w:p>
-            <w:pPr>
-              <w:rPr>
-                <w:sz w:val="22"/>
-                <w:szCs w:val="22"/>
-              </w:rPr>
-            </w:pPr>
-            <w:r>
-              <w:rPr>
-                <w:sz w:val="22"/>
-                <w:szCs w:val="22"/>
-              </w:rPr>
-              <w:t>2016-2017 HK 2</w:t>
-            </w:r>
-          </w:p>
-        </w:tc>
-        <w:tc>
-          <w:tcPr>
-            <w:tcW w:w="1324" w:type="dxa"/>
-            <w:tcBorders>
-              <w:top w:val="single" w:color="EBEBE4" w:sz="6" w:space="0"/>
-              <w:left w:val="single" w:color="EBEBE4" w:sz="6" w:space="0"/>
-              <w:bottom w:val="single" w:color="EBEBE4" w:sz="6" w:space="0"/>
-              <w:right w:val="single" w:color="EBEBE4" w:sz="6" w:space="0"/>
-            </w:tcBorders>
-            <w:shd w:val="clear" w:color="auto" w:fill="auto"/>
-            <w:tcMar>
-              <w:top w:w="0" w:type="dxa"/>
-              <w:left w:w="30" w:type="dxa"/>
-              <w:bottom w:w="0" w:type="dxa"/>
-              <w:right w:w="30" w:type="dxa"/>
-            </w:tcMar>
-            <w:vAlign w:val="center"/>
-          </w:tcPr>
-          <w:p>
-            <w:pPr>
-              <w:rPr>
-                <w:sz w:val="22"/>
-                <w:szCs w:val="22"/>
-              </w:rPr>
-            </w:pPr>
-            <w:r>
-              <w:rPr>
-                <w:sz w:val="22"/>
-                <w:szCs w:val="22"/>
-              </w:rPr>
-              <w:t>05-04-2017</w:t>
-            </w:r>
-          </w:p>
-        </w:tc>
-        <w:tc>
-          <w:tcPr>
-            <w:tcW w:w="3665" w:type="dxa"/>
-            <w:tcBorders>
-              <w:top w:val="single" w:color="EBEBE4" w:sz="6" w:space="0"/>
-              <w:left w:val="single" w:color="EBEBE4" w:sz="6" w:space="0"/>
-              <w:bottom w:val="single" w:color="EBEBE4" w:sz="6" w:space="0"/>
-              <w:right w:val="single" w:color="EBEBE4" w:sz="6" w:space="0"/>
-            </w:tcBorders>
-            <w:shd w:val="clear" w:color="auto" w:fill="auto"/>
-            <w:tcMar>
-              <w:top w:w="0" w:type="dxa"/>
-              <w:left w:w="30" w:type="dxa"/>
-              <w:bottom w:w="0" w:type="dxa"/>
-              <w:right w:w="30" w:type="dxa"/>
-            </w:tcMar>
-            <w:vAlign w:val="center"/>
-          </w:tcPr>
-          <w:p>
-            <w:pPr>
-              <w:rPr>
-                <w:sz w:val="22"/>
-                <w:szCs w:val="22"/>
-              </w:rPr>
-            </w:pPr>
-            <w:r>
-              <w:rPr>
-                <w:sz w:val="22"/>
-                <w:szCs w:val="22"/>
-              </w:rPr>
-              <w:t>Đã tham gia cuộc thi thiết kế video giới thiệu ngành và chuyên ngành đào tạo trường Đại học Cần Thơ năm 2017</w:t>
-            </w:r>
-          </w:p>
-        </w:tc>
-      </w:tr>
-      <w:tr>
-        <w:tblPrEx>
-          <w:shd w:val="clear" w:color="auto" w:fill="FFFFFF"/>
-          <w:tblLayout w:type="fixed"/>
-          <w:tblCellMar>
-            <w:top w:w="15" w:type="dxa"/>
-            <w:left w:w="15" w:type="dxa"/>
-            <w:bottom w:w="15" w:type="dxa"/>
-            <w:right w:w="15" w:type="dxa"/>
-          </w:tblCellMar>
-        </w:tblPrEx>
-        <w:trPr>
-          <w:trHeight w:val="345" w:hRule="atLeast"/>
-        </w:trPr>
-        <w:tc>
-          <w:tcPr>
-            <w:tcW w:w="312" w:type="dxa"/>
-            <w:tcBorders>
-              <w:top w:val="single" w:color="EBEBE4" w:sz="6" w:space="0"/>
-              <w:left w:val="single" w:color="EBEBE4" w:sz="6" w:space="0"/>
-              <w:bottom w:val="single" w:color="EBEBE4" w:sz="6" w:space="0"/>
-              <w:right w:val="single" w:color="EBEBE4" w:sz="6" w:space="0"/>
-            </w:tcBorders>
-            <w:shd w:val="clear" w:color="auto" w:fill="auto"/>
-            <w:tcMar>
-              <w:top w:w="0" w:type="dxa"/>
-              <w:left w:w="30" w:type="dxa"/>
-              <w:bottom w:w="0" w:type="dxa"/>
-              <w:right w:w="30" w:type="dxa"/>
-            </w:tcMar>
-            <w:vAlign w:val="center"/>
-          </w:tcPr>
-          <w:p>
-            <w:pPr>
-              <w:rPr>
-                <w:sz w:val="22"/>
-                <w:szCs w:val="22"/>
-              </w:rPr>
-            </w:pPr>
-            <w:r>
-              <w:rPr>
-                <w:sz w:val="22"/>
-                <w:szCs w:val="22"/>
-              </w:rPr>
-              <w:t>3</w:t>
-            </w:r>
-          </w:p>
-        </w:tc>
-        <w:tc>
-          <w:tcPr>
-            <w:tcW w:w="2265" w:type="dxa"/>
-            <w:tcBorders>
-              <w:top w:val="single" w:color="EBEBE4" w:sz="6" w:space="0"/>
-              <w:left w:val="single" w:color="EBEBE4" w:sz="6" w:space="0"/>
-              <w:bottom w:val="single" w:color="EBEBE4" w:sz="6" w:space="0"/>
-              <w:right w:val="single" w:color="EBEBE4" w:sz="6" w:space="0"/>
-            </w:tcBorders>
-            <w:shd w:val="clear" w:color="auto" w:fill="auto"/>
-            <w:tcMar>
-              <w:top w:w="0" w:type="dxa"/>
-              <w:left w:w="30" w:type="dxa"/>
-              <w:bottom w:w="0" w:type="dxa"/>
-              <w:right w:w="30" w:type="dxa"/>
-            </w:tcMar>
-            <w:vAlign w:val="center"/>
-          </w:tcPr>
-          <w:p>
-            <w:pPr>
-              <w:rPr>
-                <w:sz w:val="22"/>
-                <w:szCs w:val="22"/>
-              </w:rPr>
-            </w:pPr>
-            <w:r>
-              <w:rPr>
-                <w:sz w:val="22"/>
-                <w:szCs w:val="22"/>
-              </w:rPr>
-              <w:t xml:space="preserve">Tham gia các hoạt động hướng tới lợi ích cộng đồng </w:t>
-            </w:r>
-          </w:p>
-        </w:tc>
-        <w:tc>
-          <w:tcPr>
-            <w:tcW w:w="1823" w:type="dxa"/>
-            <w:tcBorders>
-              <w:top w:val="single" w:color="EBEBE4" w:sz="6" w:space="0"/>
-              <w:left w:val="single" w:color="EBEBE4" w:sz="6" w:space="0"/>
-              <w:bottom w:val="single" w:color="EBEBE4" w:sz="6" w:space="0"/>
-              <w:right w:val="single" w:color="EBEBE4" w:sz="6" w:space="0"/>
-            </w:tcBorders>
-            <w:shd w:val="clear" w:color="auto" w:fill="auto"/>
-            <w:tcMar>
-              <w:top w:w="0" w:type="dxa"/>
-              <w:left w:w="30" w:type="dxa"/>
-              <w:bottom w:w="0" w:type="dxa"/>
-              <w:right w:w="30" w:type="dxa"/>
-            </w:tcMar>
-            <w:vAlign w:val="center"/>
-          </w:tcPr>
-          <w:p>
-            <w:pPr>
-              <w:rPr>
-                <w:sz w:val="22"/>
-                <w:szCs w:val="22"/>
-              </w:rPr>
-            </w:pPr>
-            <w:r>
-              <w:rPr>
-                <w:sz w:val="22"/>
-                <w:szCs w:val="22"/>
-              </w:rPr>
-              <w:t>2016-2017 HK 2</w:t>
-            </w:r>
-          </w:p>
-        </w:tc>
-        <w:tc>
-          <w:tcPr>
-            <w:tcW w:w="1324" w:type="dxa"/>
-            <w:tcBorders>
-              <w:top w:val="single" w:color="EBEBE4" w:sz="6" w:space="0"/>
-              <w:left w:val="single" w:color="EBEBE4" w:sz="6" w:space="0"/>
-              <w:bottom w:val="single" w:color="EBEBE4" w:sz="6" w:space="0"/>
-              <w:right w:val="single" w:color="EBEBE4" w:sz="6" w:space="0"/>
-            </w:tcBorders>
-            <w:shd w:val="clear" w:color="auto" w:fill="auto"/>
-            <w:tcMar>
-              <w:top w:w="0" w:type="dxa"/>
-              <w:left w:w="30" w:type="dxa"/>
-              <w:bottom w:w="0" w:type="dxa"/>
-              <w:right w:w="30" w:type="dxa"/>
-            </w:tcMar>
-            <w:vAlign w:val="center"/>
-          </w:tcPr>
-          <w:p>
-            <w:pPr>
-              <w:rPr>
-                <w:sz w:val="22"/>
-                <w:szCs w:val="22"/>
-              </w:rPr>
-            </w:pPr>
-            <w:r>
-              <w:rPr>
-                <w:sz w:val="22"/>
-                <w:szCs w:val="22"/>
-              </w:rPr>
-              <w:t>29-05-2017</w:t>
-            </w:r>
-          </w:p>
-        </w:tc>
-        <w:tc>
-          <w:tcPr>
-            <w:tcW w:w="3665" w:type="dxa"/>
-            <w:tcBorders>
-              <w:top w:val="single" w:color="EBEBE4" w:sz="6" w:space="0"/>
-              <w:left w:val="single" w:color="EBEBE4" w:sz="6" w:space="0"/>
-              <w:bottom w:val="single" w:color="EBEBE4" w:sz="6" w:space="0"/>
-              <w:right w:val="single" w:color="EBEBE4" w:sz="6" w:space="0"/>
-            </w:tcBorders>
-            <w:shd w:val="clear" w:color="auto" w:fill="auto"/>
-            <w:tcMar>
-              <w:top w:w="0" w:type="dxa"/>
-              <w:left w:w="30" w:type="dxa"/>
-              <w:bottom w:w="0" w:type="dxa"/>
-              <w:right w:w="30" w:type="dxa"/>
-            </w:tcMar>
-            <w:vAlign w:val="center"/>
-          </w:tcPr>
-          <w:p>
-            <w:pPr>
-              <w:rPr>
-                <w:sz w:val="22"/>
-                <w:szCs w:val="22"/>
-              </w:rPr>
-            </w:pPr>
-            <w:r>
-              <w:rPr>
-                <w:sz w:val="22"/>
-                <w:szCs w:val="22"/>
-              </w:rPr>
-              <w:t>Hỗ trợ công tác tổ chức ngày hội việc làm 2017</w:t>
-            </w:r>
-          </w:p>
-        </w:tc>
-      </w:tr>
-      <w:tr>
-        <w:tblPrEx>
-          <w:shd w:val="clear" w:color="auto" w:fill="FFFFFF"/>
-          <w:tblLayout w:type="fixed"/>
-          <w:tblCellMar>
-            <w:top w:w="15" w:type="dxa"/>
-            <w:left w:w="15" w:type="dxa"/>
-            <w:bottom w:w="15" w:type="dxa"/>
-            <w:right w:w="15" w:type="dxa"/>
-          </w:tblCellMar>
-        </w:tblPrEx>
-        <w:trPr>
-          <w:trHeight w:val="345" w:hRule="atLeast"/>
-        </w:trPr>
-        <w:tc>
-          <w:tcPr>
-            <w:tcW w:w="312" w:type="dxa"/>
-            <w:tcBorders>
-              <w:top w:val="single" w:color="EBEBE4" w:sz="6" w:space="0"/>
-              <w:left w:val="single" w:color="EBEBE4" w:sz="6" w:space="0"/>
-              <w:bottom w:val="single" w:color="EBEBE4" w:sz="6" w:space="0"/>
-              <w:right w:val="single" w:color="EBEBE4" w:sz="6" w:space="0"/>
-            </w:tcBorders>
-            <w:shd w:val="clear" w:color="auto" w:fill="auto"/>
-            <w:tcMar>
-              <w:top w:w="0" w:type="dxa"/>
-              <w:left w:w="30" w:type="dxa"/>
-              <w:bottom w:w="0" w:type="dxa"/>
-              <w:right w:w="30" w:type="dxa"/>
-            </w:tcMar>
-            <w:vAlign w:val="center"/>
-          </w:tcPr>
-          <w:p>
-            <w:pPr>
-              <w:rPr>
-                <w:sz w:val="22"/>
-                <w:szCs w:val="22"/>
-              </w:rPr>
-            </w:pPr>
-            <w:r>
-              <w:rPr>
-                <w:sz w:val="22"/>
-                <w:szCs w:val="22"/>
-              </w:rPr>
-              <w:t>4</w:t>
-            </w:r>
-          </w:p>
-        </w:tc>
-        <w:tc>
-          <w:tcPr>
-            <w:tcW w:w="2265" w:type="dxa"/>
-            <w:tcBorders>
-              <w:top w:val="single" w:color="EBEBE4" w:sz="6" w:space="0"/>
-              <w:left w:val="single" w:color="EBEBE4" w:sz="6" w:space="0"/>
-              <w:bottom w:val="single" w:color="EBEBE4" w:sz="6" w:space="0"/>
-              <w:right w:val="single" w:color="EBEBE4" w:sz="6" w:space="0"/>
-            </w:tcBorders>
-            <w:shd w:val="clear" w:color="auto" w:fill="auto"/>
-            <w:tcMar>
-              <w:top w:w="0" w:type="dxa"/>
-              <w:left w:w="30" w:type="dxa"/>
-              <w:bottom w:w="0" w:type="dxa"/>
-              <w:right w:w="30" w:type="dxa"/>
-            </w:tcMar>
-            <w:vAlign w:val="center"/>
-          </w:tcPr>
-          <w:p>
-            <w:pPr>
-              <w:rPr>
-                <w:sz w:val="22"/>
-                <w:szCs w:val="22"/>
-              </w:rPr>
-            </w:pPr>
-            <w:r>
-              <w:rPr>
-                <w:sz w:val="22"/>
-                <w:szCs w:val="22"/>
-              </w:rPr>
-              <w:t>Tham gia hoạt động thể dục thể thao</w:t>
-            </w:r>
-          </w:p>
-        </w:tc>
-        <w:tc>
-          <w:tcPr>
-            <w:tcW w:w="1823" w:type="dxa"/>
-            <w:tcBorders>
-              <w:top w:val="single" w:color="EBEBE4" w:sz="6" w:space="0"/>
-              <w:left w:val="single" w:color="EBEBE4" w:sz="6" w:space="0"/>
-              <w:bottom w:val="single" w:color="EBEBE4" w:sz="6" w:space="0"/>
-              <w:right w:val="single" w:color="EBEBE4" w:sz="6" w:space="0"/>
-            </w:tcBorders>
-            <w:shd w:val="clear" w:color="auto" w:fill="auto"/>
-            <w:tcMar>
-              <w:top w:w="0" w:type="dxa"/>
-              <w:left w:w="30" w:type="dxa"/>
-              <w:bottom w:w="0" w:type="dxa"/>
-              <w:right w:w="30" w:type="dxa"/>
-            </w:tcMar>
-            <w:vAlign w:val="center"/>
-          </w:tcPr>
-          <w:p>
-            <w:pPr>
-              <w:rPr>
-                <w:sz w:val="22"/>
-                <w:szCs w:val="22"/>
-              </w:rPr>
-            </w:pPr>
-            <w:r>
-              <w:rPr>
-                <w:sz w:val="22"/>
-                <w:szCs w:val="22"/>
-              </w:rPr>
-              <w:t>2016-2017 HK 2</w:t>
-            </w:r>
-          </w:p>
-        </w:tc>
-        <w:tc>
-          <w:tcPr>
-            <w:tcW w:w="1324" w:type="dxa"/>
-            <w:tcBorders>
-              <w:top w:val="single" w:color="EBEBE4" w:sz="6" w:space="0"/>
-              <w:left w:val="single" w:color="EBEBE4" w:sz="6" w:space="0"/>
-              <w:bottom w:val="single" w:color="EBEBE4" w:sz="6" w:space="0"/>
-              <w:right w:val="single" w:color="EBEBE4" w:sz="6" w:space="0"/>
-            </w:tcBorders>
-            <w:shd w:val="clear" w:color="auto" w:fill="auto"/>
-            <w:tcMar>
-              <w:top w:w="0" w:type="dxa"/>
-              <w:left w:w="30" w:type="dxa"/>
-              <w:bottom w:w="0" w:type="dxa"/>
-              <w:right w:w="30" w:type="dxa"/>
-            </w:tcMar>
-            <w:vAlign w:val="center"/>
-          </w:tcPr>
-          <w:p>
-            <w:pPr>
-              <w:rPr>
-                <w:sz w:val="22"/>
-                <w:szCs w:val="22"/>
-              </w:rPr>
-            </w:pPr>
-            <w:r>
-              <w:rPr>
-                <w:sz w:val="22"/>
-                <w:szCs w:val="22"/>
-              </w:rPr>
-              <w:t>26-03-2017</w:t>
-            </w:r>
-          </w:p>
-        </w:tc>
-        <w:tc>
-          <w:tcPr>
-            <w:tcW w:w="3665" w:type="dxa"/>
-            <w:tcBorders>
-              <w:top w:val="single" w:color="EBEBE4" w:sz="6" w:space="0"/>
-              <w:left w:val="single" w:color="EBEBE4" w:sz="6" w:space="0"/>
-              <w:bottom w:val="single" w:color="EBEBE4" w:sz="6" w:space="0"/>
-              <w:right w:val="single" w:color="EBEBE4" w:sz="6" w:space="0"/>
-            </w:tcBorders>
-            <w:shd w:val="clear" w:color="auto" w:fill="auto"/>
-            <w:tcMar>
-              <w:top w:w="0" w:type="dxa"/>
-              <w:left w:w="30" w:type="dxa"/>
-              <w:bottom w:w="0" w:type="dxa"/>
-              <w:right w:w="30" w:type="dxa"/>
-            </w:tcMar>
-            <w:vAlign w:val="center"/>
-          </w:tcPr>
-          <w:p>
-            <w:pPr>
-              <w:rPr>
-                <w:sz w:val="22"/>
-                <w:szCs w:val="22"/>
-              </w:rPr>
-            </w:pPr>
-            <w:r>
-              <w:rPr>
-                <w:sz w:val="22"/>
-                <w:szCs w:val="22"/>
-              </w:rPr>
-              <w:t>Tham gia hội thao cấp trường ĐHCT năm 2017</w:t>
-            </w:r>
-          </w:p>
-        </w:tc>
-      </w:tr>
-    </w:tbl>
-    <w:p>
-      <w:pPr>
-        <w:rPr>
-          <w:b/>
-          <w:sz w:val="24"/>
-          <w:lang w:val="fr-FR"/>
-        </w:rPr>
-      </w:pPr>
-    </w:p>
-    <w:p>
-      <w:pPr>
-        <w:rPr>
-          <w:b/>
-          <w:sz w:val="24"/>
-          <w:lang w:val="fr-FR"/>
-        </w:rPr>
-      </w:pPr>
-      <w:r>
-        <w:rPr>
-          <w:b/>
-          <w:sz w:val="24"/>
-          <w:lang w:val="fr-FR"/>
-        </w:rPr>
-        <w:t>* Năm thứ 4 :</w:t>
       </w:r>
     </w:p>
     <w:p>
@@ -12148,6 +11137,1032 @@
         <w:tblPrEx>
           <w:shd w:val="clear" w:color="auto" w:fill="FFFFFF"/>
           <w:tblLayout w:type="fixed"/>
+          <w:tblCellMar>
+            <w:top w:w="15" w:type="dxa"/>
+            <w:left w:w="15" w:type="dxa"/>
+            <w:bottom w:w="15" w:type="dxa"/>
+            <w:right w:w="15" w:type="dxa"/>
+          </w:tblCellMar>
+        </w:tblPrEx>
+        <w:tc>
+          <w:tcPr>
+            <w:tcW w:w="312" w:type="dxa"/>
+            <w:tcBorders>
+              <w:top w:val="single" w:color="80B5D7" w:sz="6" w:space="0"/>
+              <w:left w:val="single" w:color="80B5D7" w:sz="6" w:space="0"/>
+              <w:bottom w:val="single" w:color="80B5D7" w:sz="6" w:space="0"/>
+              <w:right w:val="single" w:color="80B5D7" w:sz="6" w:space="0"/>
+            </w:tcBorders>
+            <w:shd w:val="clear" w:color="auto" w:fill="auto"/>
+            <w:tcMar>
+              <w:top w:w="30" w:type="dxa"/>
+              <w:left w:w="0" w:type="dxa"/>
+              <w:bottom w:w="30" w:type="dxa"/>
+              <w:right w:w="0" w:type="dxa"/>
+            </w:tcMar>
+            <w:vAlign w:val="center"/>
+          </w:tcPr>
+          <w:p>
+            <w:pPr>
+              <w:jc w:val="center"/>
+              <w:rPr>
+                <w:b/>
+                <w:sz w:val="24"/>
+              </w:rPr>
+            </w:pPr>
+            <w:r>
+              <w:rPr>
+                <w:b/>
+                <w:sz w:val="24"/>
+              </w:rPr>
+              <w:t>Stt</w:t>
+            </w:r>
+          </w:p>
+        </w:tc>
+        <w:tc>
+          <w:tcPr>
+            <w:tcW w:w="2265" w:type="dxa"/>
+            <w:tcBorders>
+              <w:top w:val="single" w:color="80B5D7" w:sz="6" w:space="0"/>
+              <w:left w:val="single" w:color="80B5D7" w:sz="6" w:space="0"/>
+              <w:bottom w:val="single" w:color="80B5D7" w:sz="6" w:space="0"/>
+              <w:right w:val="single" w:color="80B5D7" w:sz="6" w:space="0"/>
+            </w:tcBorders>
+            <w:shd w:val="clear" w:color="auto" w:fill="auto"/>
+            <w:tcMar>
+              <w:top w:w="30" w:type="dxa"/>
+              <w:left w:w="0" w:type="dxa"/>
+              <w:bottom w:w="30" w:type="dxa"/>
+              <w:right w:w="0" w:type="dxa"/>
+            </w:tcMar>
+            <w:vAlign w:val="center"/>
+          </w:tcPr>
+          <w:p>
+            <w:pPr>
+              <w:jc w:val="center"/>
+              <w:rPr>
+                <w:b/>
+                <w:sz w:val="24"/>
+              </w:rPr>
+            </w:pPr>
+            <w:r>
+              <w:rPr>
+                <w:b/>
+                <w:sz w:val="24"/>
+              </w:rPr>
+              <w:t>Thành tích tiêu biểu</w:t>
+            </w:r>
+          </w:p>
+        </w:tc>
+        <w:tc>
+          <w:tcPr>
+            <w:tcW w:w="1823" w:type="dxa"/>
+            <w:tcBorders>
+              <w:top w:val="single" w:color="80B5D7" w:sz="6" w:space="0"/>
+              <w:left w:val="single" w:color="80B5D7" w:sz="6" w:space="0"/>
+              <w:bottom w:val="single" w:color="80B5D7" w:sz="6" w:space="0"/>
+              <w:right w:val="single" w:color="80B5D7" w:sz="6" w:space="0"/>
+            </w:tcBorders>
+            <w:shd w:val="clear" w:color="auto" w:fill="auto"/>
+            <w:tcMar>
+              <w:top w:w="30" w:type="dxa"/>
+              <w:left w:w="0" w:type="dxa"/>
+              <w:bottom w:w="30" w:type="dxa"/>
+              <w:right w:w="0" w:type="dxa"/>
+            </w:tcMar>
+            <w:vAlign w:val="center"/>
+          </w:tcPr>
+          <w:p>
+            <w:pPr>
+              <w:jc w:val="center"/>
+              <w:rPr>
+                <w:b/>
+                <w:sz w:val="24"/>
+              </w:rPr>
+            </w:pPr>
+            <w:r>
+              <w:rPr>
+                <w:b/>
+                <w:sz w:val="24"/>
+              </w:rPr>
+              <w:t>Năm học học kỳ</w:t>
+            </w:r>
+          </w:p>
+        </w:tc>
+        <w:tc>
+          <w:tcPr>
+            <w:tcW w:w="1324" w:type="dxa"/>
+            <w:tcBorders>
+              <w:top w:val="single" w:color="80B5D7" w:sz="6" w:space="0"/>
+              <w:left w:val="single" w:color="80B5D7" w:sz="6" w:space="0"/>
+              <w:bottom w:val="single" w:color="80B5D7" w:sz="6" w:space="0"/>
+              <w:right w:val="single" w:color="80B5D7" w:sz="6" w:space="0"/>
+            </w:tcBorders>
+            <w:shd w:val="clear" w:color="auto" w:fill="auto"/>
+            <w:tcMar>
+              <w:top w:w="30" w:type="dxa"/>
+              <w:left w:w="0" w:type="dxa"/>
+              <w:bottom w:w="30" w:type="dxa"/>
+              <w:right w:w="0" w:type="dxa"/>
+            </w:tcMar>
+            <w:vAlign w:val="center"/>
+          </w:tcPr>
+          <w:p>
+            <w:pPr>
+              <w:jc w:val="center"/>
+              <w:rPr>
+                <w:b/>
+                <w:sz w:val="24"/>
+              </w:rPr>
+            </w:pPr>
+            <w:r>
+              <w:rPr>
+                <w:b/>
+                <w:sz w:val="24"/>
+              </w:rPr>
+              <w:t>Ngày cấp</w:t>
+            </w:r>
+          </w:p>
+        </w:tc>
+        <w:tc>
+          <w:tcPr>
+            <w:tcW w:w="3665" w:type="dxa"/>
+            <w:tcBorders>
+              <w:top w:val="single" w:color="80B5D7" w:sz="6" w:space="0"/>
+              <w:left w:val="single" w:color="80B5D7" w:sz="6" w:space="0"/>
+              <w:bottom w:val="single" w:color="80B5D7" w:sz="6" w:space="0"/>
+              <w:right w:val="single" w:color="80B5D7" w:sz="6" w:space="0"/>
+            </w:tcBorders>
+            <w:shd w:val="clear" w:color="auto" w:fill="auto"/>
+            <w:tcMar>
+              <w:top w:w="30" w:type="dxa"/>
+              <w:left w:w="0" w:type="dxa"/>
+              <w:bottom w:w="30" w:type="dxa"/>
+              <w:right w:w="0" w:type="dxa"/>
+            </w:tcMar>
+            <w:vAlign w:val="center"/>
+          </w:tcPr>
+          <w:p>
+            <w:pPr>
+              <w:jc w:val="center"/>
+              <w:rPr>
+                <w:b/>
+                <w:sz w:val="24"/>
+              </w:rPr>
+            </w:pPr>
+            <w:r>
+              <w:rPr>
+                <w:b/>
+                <w:sz w:val="24"/>
+              </w:rPr>
+              <w:t>Lý do</w:t>
+            </w:r>
+          </w:p>
+        </w:tc>
+      </w:tr>
+      <w:tr>
+        <w:tblPrEx>
+          <w:shd w:val="clear" w:color="auto" w:fill="FFFFFF"/>
+          <w:tblLayout w:type="fixed"/>
+          <w:tblCellMar>
+            <w:top w:w="15" w:type="dxa"/>
+            <w:left w:w="15" w:type="dxa"/>
+            <w:bottom w:w="15" w:type="dxa"/>
+            <w:right w:w="15" w:type="dxa"/>
+          </w:tblCellMar>
+        </w:tblPrEx>
+        <w:trPr>
+          <w:trHeight w:val="345" w:hRule="atLeast"/>
+        </w:trPr>
+        <w:tc>
+          <w:tcPr>
+            <w:tcW w:w="312" w:type="dxa"/>
+            <w:tcBorders>
+              <w:top w:val="single" w:color="EBEBE4" w:sz="6" w:space="0"/>
+              <w:left w:val="single" w:color="EBEBE4" w:sz="6" w:space="0"/>
+              <w:bottom w:val="single" w:color="EBEBE4" w:sz="6" w:space="0"/>
+              <w:right w:val="single" w:color="EBEBE4" w:sz="6" w:space="0"/>
+            </w:tcBorders>
+            <w:shd w:val="clear" w:color="auto" w:fill="auto"/>
+            <w:tcMar>
+              <w:top w:w="0" w:type="dxa"/>
+              <w:left w:w="30" w:type="dxa"/>
+              <w:bottom w:w="0" w:type="dxa"/>
+              <w:right w:w="30" w:type="dxa"/>
+            </w:tcMar>
+            <w:vAlign w:val="center"/>
+          </w:tcPr>
+          <w:p>
+            <w:pPr>
+              <w:rPr>
+                <w:sz w:val="22"/>
+                <w:szCs w:val="22"/>
+              </w:rPr>
+            </w:pPr>
+            <w:r>
+              <w:rPr>
+                <w:sz w:val="22"/>
+                <w:szCs w:val="22"/>
+              </w:rPr>
+              <w:t>1</w:t>
+            </w:r>
+          </w:p>
+        </w:tc>
+        <w:tc>
+          <w:tcPr>
+            <w:tcW w:w="2265" w:type="dxa"/>
+            <w:tcBorders>
+              <w:top w:val="single" w:color="EBEBE4" w:sz="6" w:space="0"/>
+              <w:left w:val="single" w:color="EBEBE4" w:sz="6" w:space="0"/>
+              <w:bottom w:val="single" w:color="EBEBE4" w:sz="6" w:space="0"/>
+              <w:right w:val="single" w:color="EBEBE4" w:sz="6" w:space="0"/>
+            </w:tcBorders>
+            <w:shd w:val="clear" w:color="auto" w:fill="auto"/>
+            <w:tcMar>
+              <w:top w:w="0" w:type="dxa"/>
+              <w:left w:w="30" w:type="dxa"/>
+              <w:bottom w:w="0" w:type="dxa"/>
+              <w:right w:w="30" w:type="dxa"/>
+            </w:tcMar>
+            <w:vAlign w:val="center"/>
+          </w:tcPr>
+          <w:p>
+            <w:pPr>
+              <w:rPr>
+                <w:sz w:val="22"/>
+                <w:szCs w:val="22"/>
+              </w:rPr>
+            </w:pPr>
+            <w:r>
+              <w:rPr>
+                <w:sz w:val="22"/>
+                <w:szCs w:val="22"/>
+              </w:rPr>
+              <w:t>Tham gia hoạt động Tư vấn hướng nghiệp/Tiếp sức mùa thi</w:t>
+            </w:r>
+          </w:p>
+        </w:tc>
+        <w:tc>
+          <w:tcPr>
+            <w:tcW w:w="1823" w:type="dxa"/>
+            <w:tcBorders>
+              <w:top w:val="single" w:color="EBEBE4" w:sz="6" w:space="0"/>
+              <w:left w:val="single" w:color="EBEBE4" w:sz="6" w:space="0"/>
+              <w:bottom w:val="single" w:color="EBEBE4" w:sz="6" w:space="0"/>
+              <w:right w:val="single" w:color="EBEBE4" w:sz="6" w:space="0"/>
+            </w:tcBorders>
+            <w:shd w:val="clear" w:color="auto" w:fill="auto"/>
+            <w:tcMar>
+              <w:top w:w="0" w:type="dxa"/>
+              <w:left w:w="30" w:type="dxa"/>
+              <w:bottom w:w="0" w:type="dxa"/>
+              <w:right w:w="30" w:type="dxa"/>
+            </w:tcMar>
+            <w:vAlign w:val="center"/>
+          </w:tcPr>
+          <w:p>
+            <w:pPr>
+              <w:rPr>
+                <w:sz w:val="22"/>
+                <w:szCs w:val="22"/>
+              </w:rPr>
+            </w:pPr>
+            <w:r>
+              <w:rPr>
+                <w:sz w:val="22"/>
+                <w:szCs w:val="22"/>
+              </w:rPr>
+              <w:t>2016-2017 HK 2</w:t>
+            </w:r>
+          </w:p>
+        </w:tc>
+        <w:tc>
+          <w:tcPr>
+            <w:tcW w:w="1324" w:type="dxa"/>
+            <w:tcBorders>
+              <w:top w:val="single" w:color="EBEBE4" w:sz="6" w:space="0"/>
+              <w:left w:val="single" w:color="EBEBE4" w:sz="6" w:space="0"/>
+              <w:bottom w:val="single" w:color="EBEBE4" w:sz="6" w:space="0"/>
+              <w:right w:val="single" w:color="EBEBE4" w:sz="6" w:space="0"/>
+            </w:tcBorders>
+            <w:shd w:val="clear" w:color="auto" w:fill="auto"/>
+            <w:tcMar>
+              <w:top w:w="0" w:type="dxa"/>
+              <w:left w:w="30" w:type="dxa"/>
+              <w:bottom w:w="0" w:type="dxa"/>
+              <w:right w:w="30" w:type="dxa"/>
+            </w:tcMar>
+            <w:vAlign w:val="center"/>
+          </w:tcPr>
+          <w:p>
+            <w:pPr>
+              <w:rPr>
+                <w:sz w:val="22"/>
+                <w:szCs w:val="22"/>
+              </w:rPr>
+            </w:pPr>
+            <w:r>
+              <w:rPr>
+                <w:sz w:val="22"/>
+                <w:szCs w:val="22"/>
+              </w:rPr>
+              <w:t>05-03-2017</w:t>
+            </w:r>
+          </w:p>
+        </w:tc>
+        <w:tc>
+          <w:tcPr>
+            <w:tcW w:w="3665" w:type="dxa"/>
+            <w:tcBorders>
+              <w:top w:val="single" w:color="EBEBE4" w:sz="6" w:space="0"/>
+              <w:left w:val="single" w:color="EBEBE4" w:sz="6" w:space="0"/>
+              <w:bottom w:val="single" w:color="EBEBE4" w:sz="6" w:space="0"/>
+              <w:right w:val="single" w:color="EBEBE4" w:sz="6" w:space="0"/>
+            </w:tcBorders>
+            <w:shd w:val="clear" w:color="auto" w:fill="auto"/>
+            <w:tcMar>
+              <w:top w:w="0" w:type="dxa"/>
+              <w:left w:w="30" w:type="dxa"/>
+              <w:bottom w:w="0" w:type="dxa"/>
+              <w:right w:w="30" w:type="dxa"/>
+            </w:tcMar>
+            <w:vAlign w:val="center"/>
+          </w:tcPr>
+          <w:p>
+            <w:pPr>
+              <w:rPr>
+                <w:sz w:val="22"/>
+                <w:szCs w:val="22"/>
+              </w:rPr>
+            </w:pPr>
+            <w:r>
+              <w:rPr>
+                <w:sz w:val="22"/>
+                <w:szCs w:val="22"/>
+              </w:rPr>
+              <w:t>Tham gia tư vấn tuyển sinh năm 2017</w:t>
+            </w:r>
+          </w:p>
+        </w:tc>
+      </w:tr>
+      <w:tr>
+        <w:tblPrEx>
+          <w:shd w:val="clear" w:color="auto" w:fill="FFFFFF"/>
+          <w:tblLayout w:type="fixed"/>
+          <w:tblCellMar>
+            <w:top w:w="15" w:type="dxa"/>
+            <w:left w:w="15" w:type="dxa"/>
+            <w:bottom w:w="15" w:type="dxa"/>
+            <w:right w:w="15" w:type="dxa"/>
+          </w:tblCellMar>
+        </w:tblPrEx>
+        <w:trPr>
+          <w:trHeight w:val="345" w:hRule="atLeast"/>
+        </w:trPr>
+        <w:tc>
+          <w:tcPr>
+            <w:tcW w:w="312" w:type="dxa"/>
+            <w:tcBorders>
+              <w:top w:val="single" w:color="EBEBE4" w:sz="6" w:space="0"/>
+              <w:left w:val="single" w:color="EBEBE4" w:sz="6" w:space="0"/>
+              <w:bottom w:val="single" w:color="EBEBE4" w:sz="6" w:space="0"/>
+              <w:right w:val="single" w:color="EBEBE4" w:sz="6" w:space="0"/>
+            </w:tcBorders>
+            <w:shd w:val="clear" w:color="auto" w:fill="auto"/>
+            <w:tcMar>
+              <w:top w:w="0" w:type="dxa"/>
+              <w:left w:w="30" w:type="dxa"/>
+              <w:bottom w:w="0" w:type="dxa"/>
+              <w:right w:w="30" w:type="dxa"/>
+            </w:tcMar>
+            <w:vAlign w:val="center"/>
+          </w:tcPr>
+          <w:p>
+            <w:pPr>
+              <w:rPr>
+                <w:sz w:val="22"/>
+                <w:szCs w:val="22"/>
+              </w:rPr>
+            </w:pPr>
+            <w:r>
+              <w:rPr>
+                <w:sz w:val="22"/>
+                <w:szCs w:val="22"/>
+              </w:rPr>
+              <w:t>2</w:t>
+            </w:r>
+          </w:p>
+        </w:tc>
+        <w:tc>
+          <w:tcPr>
+            <w:tcW w:w="2265" w:type="dxa"/>
+            <w:tcBorders>
+              <w:top w:val="single" w:color="EBEBE4" w:sz="6" w:space="0"/>
+              <w:left w:val="single" w:color="EBEBE4" w:sz="6" w:space="0"/>
+              <w:bottom w:val="single" w:color="EBEBE4" w:sz="6" w:space="0"/>
+              <w:right w:val="single" w:color="EBEBE4" w:sz="6" w:space="0"/>
+            </w:tcBorders>
+            <w:shd w:val="clear" w:color="auto" w:fill="auto"/>
+            <w:tcMar>
+              <w:top w:w="0" w:type="dxa"/>
+              <w:left w:w="30" w:type="dxa"/>
+              <w:bottom w:w="0" w:type="dxa"/>
+              <w:right w:w="30" w:type="dxa"/>
+            </w:tcMar>
+            <w:vAlign w:val="center"/>
+          </w:tcPr>
+          <w:p>
+            <w:pPr>
+              <w:rPr>
+                <w:sz w:val="22"/>
+                <w:szCs w:val="22"/>
+              </w:rPr>
+            </w:pPr>
+            <w:r>
+              <w:rPr>
+                <w:sz w:val="22"/>
+                <w:szCs w:val="22"/>
+              </w:rPr>
+              <w:t xml:space="preserve">Tham gia các hoạt động hướng tới lợi ích cộng đồng </w:t>
+            </w:r>
+          </w:p>
+        </w:tc>
+        <w:tc>
+          <w:tcPr>
+            <w:tcW w:w="1823" w:type="dxa"/>
+            <w:tcBorders>
+              <w:top w:val="single" w:color="EBEBE4" w:sz="6" w:space="0"/>
+              <w:left w:val="single" w:color="EBEBE4" w:sz="6" w:space="0"/>
+              <w:bottom w:val="single" w:color="EBEBE4" w:sz="6" w:space="0"/>
+              <w:right w:val="single" w:color="EBEBE4" w:sz="6" w:space="0"/>
+            </w:tcBorders>
+            <w:shd w:val="clear" w:color="auto" w:fill="auto"/>
+            <w:tcMar>
+              <w:top w:w="0" w:type="dxa"/>
+              <w:left w:w="30" w:type="dxa"/>
+              <w:bottom w:w="0" w:type="dxa"/>
+              <w:right w:w="30" w:type="dxa"/>
+            </w:tcMar>
+            <w:vAlign w:val="center"/>
+          </w:tcPr>
+          <w:p>
+            <w:pPr>
+              <w:rPr>
+                <w:sz w:val="22"/>
+                <w:szCs w:val="22"/>
+              </w:rPr>
+            </w:pPr>
+            <w:r>
+              <w:rPr>
+                <w:sz w:val="22"/>
+                <w:szCs w:val="22"/>
+              </w:rPr>
+              <w:t>2016-2017 HK 2</w:t>
+            </w:r>
+          </w:p>
+        </w:tc>
+        <w:tc>
+          <w:tcPr>
+            <w:tcW w:w="1324" w:type="dxa"/>
+            <w:tcBorders>
+              <w:top w:val="single" w:color="EBEBE4" w:sz="6" w:space="0"/>
+              <w:left w:val="single" w:color="EBEBE4" w:sz="6" w:space="0"/>
+              <w:bottom w:val="single" w:color="EBEBE4" w:sz="6" w:space="0"/>
+              <w:right w:val="single" w:color="EBEBE4" w:sz="6" w:space="0"/>
+            </w:tcBorders>
+            <w:shd w:val="clear" w:color="auto" w:fill="auto"/>
+            <w:tcMar>
+              <w:top w:w="0" w:type="dxa"/>
+              <w:left w:w="30" w:type="dxa"/>
+              <w:bottom w:w="0" w:type="dxa"/>
+              <w:right w:w="30" w:type="dxa"/>
+            </w:tcMar>
+            <w:vAlign w:val="center"/>
+          </w:tcPr>
+          <w:p>
+            <w:pPr>
+              <w:rPr>
+                <w:sz w:val="22"/>
+                <w:szCs w:val="22"/>
+              </w:rPr>
+            </w:pPr>
+            <w:r>
+              <w:rPr>
+                <w:sz w:val="22"/>
+                <w:szCs w:val="22"/>
+              </w:rPr>
+              <w:t>05-04-2017</w:t>
+            </w:r>
+          </w:p>
+        </w:tc>
+        <w:tc>
+          <w:tcPr>
+            <w:tcW w:w="3665" w:type="dxa"/>
+            <w:tcBorders>
+              <w:top w:val="single" w:color="EBEBE4" w:sz="6" w:space="0"/>
+              <w:left w:val="single" w:color="EBEBE4" w:sz="6" w:space="0"/>
+              <w:bottom w:val="single" w:color="EBEBE4" w:sz="6" w:space="0"/>
+              <w:right w:val="single" w:color="EBEBE4" w:sz="6" w:space="0"/>
+            </w:tcBorders>
+            <w:shd w:val="clear" w:color="auto" w:fill="auto"/>
+            <w:tcMar>
+              <w:top w:w="0" w:type="dxa"/>
+              <w:left w:w="30" w:type="dxa"/>
+              <w:bottom w:w="0" w:type="dxa"/>
+              <w:right w:w="30" w:type="dxa"/>
+            </w:tcMar>
+            <w:vAlign w:val="center"/>
+          </w:tcPr>
+          <w:p>
+            <w:pPr>
+              <w:rPr>
+                <w:sz w:val="22"/>
+                <w:szCs w:val="22"/>
+              </w:rPr>
+            </w:pPr>
+            <w:r>
+              <w:rPr>
+                <w:sz w:val="22"/>
+                <w:szCs w:val="22"/>
+              </w:rPr>
+              <w:t>Đã tham gia cuộc thi thiết kế video giới thiệu ngành và chuyên ngành đào tạo trường Đại học Cần Thơ năm 2017</w:t>
+            </w:r>
+          </w:p>
+        </w:tc>
+      </w:tr>
+      <w:tr>
+        <w:tblPrEx>
+          <w:shd w:val="clear" w:color="auto" w:fill="FFFFFF"/>
+          <w:tblLayout w:type="fixed"/>
+          <w:tblCellMar>
+            <w:top w:w="15" w:type="dxa"/>
+            <w:left w:w="15" w:type="dxa"/>
+            <w:bottom w:w="15" w:type="dxa"/>
+            <w:right w:w="15" w:type="dxa"/>
+          </w:tblCellMar>
+        </w:tblPrEx>
+        <w:trPr>
+          <w:trHeight w:val="345" w:hRule="atLeast"/>
+        </w:trPr>
+        <w:tc>
+          <w:tcPr>
+            <w:tcW w:w="312" w:type="dxa"/>
+            <w:tcBorders>
+              <w:top w:val="single" w:color="EBEBE4" w:sz="6" w:space="0"/>
+              <w:left w:val="single" w:color="EBEBE4" w:sz="6" w:space="0"/>
+              <w:bottom w:val="single" w:color="EBEBE4" w:sz="6" w:space="0"/>
+              <w:right w:val="single" w:color="EBEBE4" w:sz="6" w:space="0"/>
+            </w:tcBorders>
+            <w:shd w:val="clear" w:color="auto" w:fill="auto"/>
+            <w:tcMar>
+              <w:top w:w="0" w:type="dxa"/>
+              <w:left w:w="30" w:type="dxa"/>
+              <w:bottom w:w="0" w:type="dxa"/>
+              <w:right w:w="30" w:type="dxa"/>
+            </w:tcMar>
+            <w:vAlign w:val="center"/>
+          </w:tcPr>
+          <w:p>
+            <w:pPr>
+              <w:rPr>
+                <w:sz w:val="22"/>
+                <w:szCs w:val="22"/>
+              </w:rPr>
+            </w:pPr>
+            <w:r>
+              <w:rPr>
+                <w:sz w:val="22"/>
+                <w:szCs w:val="22"/>
+              </w:rPr>
+              <w:t>3</w:t>
+            </w:r>
+          </w:p>
+        </w:tc>
+        <w:tc>
+          <w:tcPr>
+            <w:tcW w:w="2265" w:type="dxa"/>
+            <w:tcBorders>
+              <w:top w:val="single" w:color="EBEBE4" w:sz="6" w:space="0"/>
+              <w:left w:val="single" w:color="EBEBE4" w:sz="6" w:space="0"/>
+              <w:bottom w:val="single" w:color="EBEBE4" w:sz="6" w:space="0"/>
+              <w:right w:val="single" w:color="EBEBE4" w:sz="6" w:space="0"/>
+            </w:tcBorders>
+            <w:shd w:val="clear" w:color="auto" w:fill="auto"/>
+            <w:tcMar>
+              <w:top w:w="0" w:type="dxa"/>
+              <w:left w:w="30" w:type="dxa"/>
+              <w:bottom w:w="0" w:type="dxa"/>
+              <w:right w:w="30" w:type="dxa"/>
+            </w:tcMar>
+            <w:vAlign w:val="center"/>
+          </w:tcPr>
+          <w:p>
+            <w:pPr>
+              <w:rPr>
+                <w:sz w:val="22"/>
+                <w:szCs w:val="22"/>
+              </w:rPr>
+            </w:pPr>
+            <w:r>
+              <w:rPr>
+                <w:sz w:val="22"/>
+                <w:szCs w:val="22"/>
+              </w:rPr>
+              <w:t xml:space="preserve">Tham gia các hoạt động hướng tới lợi ích cộng đồng </w:t>
+            </w:r>
+          </w:p>
+        </w:tc>
+        <w:tc>
+          <w:tcPr>
+            <w:tcW w:w="1823" w:type="dxa"/>
+            <w:tcBorders>
+              <w:top w:val="single" w:color="EBEBE4" w:sz="6" w:space="0"/>
+              <w:left w:val="single" w:color="EBEBE4" w:sz="6" w:space="0"/>
+              <w:bottom w:val="single" w:color="EBEBE4" w:sz="6" w:space="0"/>
+              <w:right w:val="single" w:color="EBEBE4" w:sz="6" w:space="0"/>
+            </w:tcBorders>
+            <w:shd w:val="clear" w:color="auto" w:fill="auto"/>
+            <w:tcMar>
+              <w:top w:w="0" w:type="dxa"/>
+              <w:left w:w="30" w:type="dxa"/>
+              <w:bottom w:w="0" w:type="dxa"/>
+              <w:right w:w="30" w:type="dxa"/>
+            </w:tcMar>
+            <w:vAlign w:val="center"/>
+          </w:tcPr>
+          <w:p>
+            <w:pPr>
+              <w:rPr>
+                <w:sz w:val="22"/>
+                <w:szCs w:val="22"/>
+              </w:rPr>
+            </w:pPr>
+            <w:r>
+              <w:rPr>
+                <w:sz w:val="22"/>
+                <w:szCs w:val="22"/>
+              </w:rPr>
+              <w:t>2016-2017 HK 2</w:t>
+            </w:r>
+          </w:p>
+        </w:tc>
+        <w:tc>
+          <w:tcPr>
+            <w:tcW w:w="1324" w:type="dxa"/>
+            <w:tcBorders>
+              <w:top w:val="single" w:color="EBEBE4" w:sz="6" w:space="0"/>
+              <w:left w:val="single" w:color="EBEBE4" w:sz="6" w:space="0"/>
+              <w:bottom w:val="single" w:color="EBEBE4" w:sz="6" w:space="0"/>
+              <w:right w:val="single" w:color="EBEBE4" w:sz="6" w:space="0"/>
+            </w:tcBorders>
+            <w:shd w:val="clear" w:color="auto" w:fill="auto"/>
+            <w:tcMar>
+              <w:top w:w="0" w:type="dxa"/>
+              <w:left w:w="30" w:type="dxa"/>
+              <w:bottom w:w="0" w:type="dxa"/>
+              <w:right w:w="30" w:type="dxa"/>
+            </w:tcMar>
+            <w:vAlign w:val="center"/>
+          </w:tcPr>
+          <w:p>
+            <w:pPr>
+              <w:rPr>
+                <w:sz w:val="22"/>
+                <w:szCs w:val="22"/>
+              </w:rPr>
+            </w:pPr>
+            <w:r>
+              <w:rPr>
+                <w:sz w:val="22"/>
+                <w:szCs w:val="22"/>
+              </w:rPr>
+              <w:t>29-05-2017</w:t>
+            </w:r>
+          </w:p>
+        </w:tc>
+        <w:tc>
+          <w:tcPr>
+            <w:tcW w:w="3665" w:type="dxa"/>
+            <w:tcBorders>
+              <w:top w:val="single" w:color="EBEBE4" w:sz="6" w:space="0"/>
+              <w:left w:val="single" w:color="EBEBE4" w:sz="6" w:space="0"/>
+              <w:bottom w:val="single" w:color="EBEBE4" w:sz="6" w:space="0"/>
+              <w:right w:val="single" w:color="EBEBE4" w:sz="6" w:space="0"/>
+            </w:tcBorders>
+            <w:shd w:val="clear" w:color="auto" w:fill="auto"/>
+            <w:tcMar>
+              <w:top w:w="0" w:type="dxa"/>
+              <w:left w:w="30" w:type="dxa"/>
+              <w:bottom w:w="0" w:type="dxa"/>
+              <w:right w:w="30" w:type="dxa"/>
+            </w:tcMar>
+            <w:vAlign w:val="center"/>
+          </w:tcPr>
+          <w:p>
+            <w:pPr>
+              <w:rPr>
+                <w:sz w:val="22"/>
+                <w:szCs w:val="22"/>
+              </w:rPr>
+            </w:pPr>
+            <w:r>
+              <w:rPr>
+                <w:sz w:val="22"/>
+                <w:szCs w:val="22"/>
+              </w:rPr>
+              <w:t>Hỗ trợ công tác tổ chức ngày hội việc làm 2017</w:t>
+            </w:r>
+          </w:p>
+        </w:tc>
+      </w:tr>
+      <w:tr>
+        <w:tblPrEx>
+          <w:shd w:val="clear" w:color="auto" w:fill="FFFFFF"/>
+          <w:tblLayout w:type="fixed"/>
+          <w:tblCellMar>
+            <w:top w:w="15" w:type="dxa"/>
+            <w:left w:w="15" w:type="dxa"/>
+            <w:bottom w:w="15" w:type="dxa"/>
+            <w:right w:w="15" w:type="dxa"/>
+          </w:tblCellMar>
+        </w:tblPrEx>
+        <w:trPr>
+          <w:trHeight w:val="345" w:hRule="atLeast"/>
+        </w:trPr>
+        <w:tc>
+          <w:tcPr>
+            <w:tcW w:w="312" w:type="dxa"/>
+            <w:tcBorders>
+              <w:top w:val="single" w:color="EBEBE4" w:sz="6" w:space="0"/>
+              <w:left w:val="single" w:color="EBEBE4" w:sz="6" w:space="0"/>
+              <w:bottom w:val="single" w:color="EBEBE4" w:sz="6" w:space="0"/>
+              <w:right w:val="single" w:color="EBEBE4" w:sz="6" w:space="0"/>
+            </w:tcBorders>
+            <w:shd w:val="clear" w:color="auto" w:fill="auto"/>
+            <w:tcMar>
+              <w:top w:w="0" w:type="dxa"/>
+              <w:left w:w="30" w:type="dxa"/>
+              <w:bottom w:w="0" w:type="dxa"/>
+              <w:right w:w="30" w:type="dxa"/>
+            </w:tcMar>
+            <w:vAlign w:val="center"/>
+          </w:tcPr>
+          <w:p>
+            <w:pPr>
+              <w:rPr>
+                <w:sz w:val="22"/>
+                <w:szCs w:val="22"/>
+              </w:rPr>
+            </w:pPr>
+            <w:r>
+              <w:rPr>
+                <w:sz w:val="22"/>
+                <w:szCs w:val="22"/>
+              </w:rPr>
+              <w:t>4</w:t>
+            </w:r>
+          </w:p>
+        </w:tc>
+        <w:tc>
+          <w:tcPr>
+            <w:tcW w:w="2265" w:type="dxa"/>
+            <w:tcBorders>
+              <w:top w:val="single" w:color="EBEBE4" w:sz="6" w:space="0"/>
+              <w:left w:val="single" w:color="EBEBE4" w:sz="6" w:space="0"/>
+              <w:bottom w:val="single" w:color="EBEBE4" w:sz="6" w:space="0"/>
+              <w:right w:val="single" w:color="EBEBE4" w:sz="6" w:space="0"/>
+            </w:tcBorders>
+            <w:shd w:val="clear" w:color="auto" w:fill="auto"/>
+            <w:tcMar>
+              <w:top w:w="0" w:type="dxa"/>
+              <w:left w:w="30" w:type="dxa"/>
+              <w:bottom w:w="0" w:type="dxa"/>
+              <w:right w:w="30" w:type="dxa"/>
+            </w:tcMar>
+            <w:vAlign w:val="center"/>
+          </w:tcPr>
+          <w:p>
+            <w:pPr>
+              <w:rPr>
+                <w:sz w:val="22"/>
+                <w:szCs w:val="22"/>
+              </w:rPr>
+            </w:pPr>
+            <w:r>
+              <w:rPr>
+                <w:sz w:val="22"/>
+                <w:szCs w:val="22"/>
+              </w:rPr>
+              <w:t>Tham gia hoạt động thể dục thể thao</w:t>
+            </w:r>
+          </w:p>
+        </w:tc>
+        <w:tc>
+          <w:tcPr>
+            <w:tcW w:w="1823" w:type="dxa"/>
+            <w:tcBorders>
+              <w:top w:val="single" w:color="EBEBE4" w:sz="6" w:space="0"/>
+              <w:left w:val="single" w:color="EBEBE4" w:sz="6" w:space="0"/>
+              <w:bottom w:val="single" w:color="EBEBE4" w:sz="6" w:space="0"/>
+              <w:right w:val="single" w:color="EBEBE4" w:sz="6" w:space="0"/>
+            </w:tcBorders>
+            <w:shd w:val="clear" w:color="auto" w:fill="auto"/>
+            <w:tcMar>
+              <w:top w:w="0" w:type="dxa"/>
+              <w:left w:w="30" w:type="dxa"/>
+              <w:bottom w:w="0" w:type="dxa"/>
+              <w:right w:w="30" w:type="dxa"/>
+            </w:tcMar>
+            <w:vAlign w:val="center"/>
+          </w:tcPr>
+          <w:p>
+            <w:pPr>
+              <w:rPr>
+                <w:sz w:val="22"/>
+                <w:szCs w:val="22"/>
+              </w:rPr>
+            </w:pPr>
+            <w:r>
+              <w:rPr>
+                <w:sz w:val="22"/>
+                <w:szCs w:val="22"/>
+              </w:rPr>
+              <w:t>2016-2017 HK 2</w:t>
+            </w:r>
+          </w:p>
+        </w:tc>
+        <w:tc>
+          <w:tcPr>
+            <w:tcW w:w="1324" w:type="dxa"/>
+            <w:tcBorders>
+              <w:top w:val="single" w:color="EBEBE4" w:sz="6" w:space="0"/>
+              <w:left w:val="single" w:color="EBEBE4" w:sz="6" w:space="0"/>
+              <w:bottom w:val="single" w:color="EBEBE4" w:sz="6" w:space="0"/>
+              <w:right w:val="single" w:color="EBEBE4" w:sz="6" w:space="0"/>
+            </w:tcBorders>
+            <w:shd w:val="clear" w:color="auto" w:fill="auto"/>
+            <w:tcMar>
+              <w:top w:w="0" w:type="dxa"/>
+              <w:left w:w="30" w:type="dxa"/>
+              <w:bottom w:w="0" w:type="dxa"/>
+              <w:right w:w="30" w:type="dxa"/>
+            </w:tcMar>
+            <w:vAlign w:val="center"/>
+          </w:tcPr>
+          <w:p>
+            <w:pPr>
+              <w:rPr>
+                <w:sz w:val="22"/>
+                <w:szCs w:val="22"/>
+              </w:rPr>
+            </w:pPr>
+            <w:r>
+              <w:rPr>
+                <w:sz w:val="22"/>
+                <w:szCs w:val="22"/>
+              </w:rPr>
+              <w:t>26-03-2017</w:t>
+            </w:r>
+          </w:p>
+        </w:tc>
+        <w:tc>
+          <w:tcPr>
+            <w:tcW w:w="3665" w:type="dxa"/>
+            <w:tcBorders>
+              <w:top w:val="single" w:color="EBEBE4" w:sz="6" w:space="0"/>
+              <w:left w:val="single" w:color="EBEBE4" w:sz="6" w:space="0"/>
+              <w:bottom w:val="single" w:color="EBEBE4" w:sz="6" w:space="0"/>
+              <w:right w:val="single" w:color="EBEBE4" w:sz="6" w:space="0"/>
+            </w:tcBorders>
+            <w:shd w:val="clear" w:color="auto" w:fill="auto"/>
+            <w:tcMar>
+              <w:top w:w="0" w:type="dxa"/>
+              <w:left w:w="30" w:type="dxa"/>
+              <w:bottom w:w="0" w:type="dxa"/>
+              <w:right w:w="30" w:type="dxa"/>
+            </w:tcMar>
+            <w:vAlign w:val="center"/>
+          </w:tcPr>
+          <w:p>
+            <w:pPr>
+              <w:rPr>
+                <w:sz w:val="22"/>
+                <w:szCs w:val="22"/>
+              </w:rPr>
+            </w:pPr>
+            <w:r>
+              <w:rPr>
+                <w:sz w:val="22"/>
+                <w:szCs w:val="22"/>
+              </w:rPr>
+              <w:t>Tham gia hội thao cấp trường ĐHCT năm 2017</w:t>
+            </w:r>
+          </w:p>
+        </w:tc>
+      </w:tr>
+    </w:tbl>
+    <w:p>
+      <w:pPr>
+        <w:rPr>
+          <w:b/>
+          <w:sz w:val="24"/>
+          <w:lang w:val="fr-FR"/>
+        </w:rPr>
+      </w:pPr>
+    </w:p>
+    <w:p>
+      <w:pPr>
+        <w:rPr>
+          <w:b/>
+          <w:sz w:val="24"/>
+          <w:lang w:val="fr-FR"/>
+        </w:rPr>
+      </w:pPr>
+      <w:r>
+        <w:rPr>
+          <w:b/>
+          <w:sz w:val="24"/>
+          <w:lang w:val="fr-FR"/>
+        </w:rPr>
+        <w:t>* Năm thứ 4 :</w:t>
+      </w:r>
+    </w:p>
+    <w:p>
+      <w:pPr>
+        <w:rPr>
+          <w:sz w:val="24"/>
+          <w:lang w:val="fr-FR"/>
+        </w:rPr>
+      </w:pPr>
+      <w:r>
+        <w:rPr>
+          <w:sz w:val="24"/>
+          <w:lang w:val="fr-FR"/>
+        </w:rPr>
+        <w:t xml:space="preserve">    Ngành học:   Công nghệ thông tin          Khoa:  Công nghệ thông tin và truyền thông </w:t>
+      </w:r>
+    </w:p>
+    <w:p>
+      <w:pPr>
+        <w:rPr>
+          <w:sz w:val="24"/>
+          <w:lang w:val="fr-FR"/>
+        </w:rPr>
+      </w:pPr>
+      <w:r>
+        <w:rPr>
+          <w:sz w:val="24"/>
+          <w:lang w:val="fr-FR"/>
+        </w:rPr>
+        <w:t xml:space="preserve">    Kết quả xếp loại học tập: Xếp loại Giỏi (Điểm trung bình tích lũy : 3.31)</w:t>
+      </w:r>
+    </w:p>
+    <w:p>
+      <w:pPr>
+        <w:rPr>
+          <w:sz w:val="24"/>
+          <w:lang w:val="fr-FR"/>
+        </w:rPr>
+      </w:pPr>
+      <w:r>
+        <w:rPr>
+          <w:sz w:val="24"/>
+          <w:lang w:val="fr-FR"/>
+        </w:rPr>
+        <w:t xml:space="preserve">    Sơ lược thành tích:</w:t>
+      </w:r>
+    </w:p>
+    <w:tbl>
+      <w:tblPr>
+        <w:tblStyle w:val="22"/>
+        <w:tblW w:w="9389" w:type="dxa"/>
+        <w:tblInd w:w="0" w:type="dxa"/>
+        <w:shd w:val="clear" w:color="auto" w:fill="FFFFFF"/>
+        <w:tblLayout w:type="fixed"/>
+        <w:tblCellMar>
+          <w:top w:w="15" w:type="dxa"/>
+          <w:left w:w="15" w:type="dxa"/>
+          <w:bottom w:w="15" w:type="dxa"/>
+          <w:right w:w="15" w:type="dxa"/>
+        </w:tblCellMar>
+      </w:tblPr>
+      <w:tblGrid>
+        <w:gridCol w:w="312"/>
+        <w:gridCol w:w="2265"/>
+        <w:gridCol w:w="1823"/>
+        <w:gridCol w:w="1324"/>
+        <w:gridCol w:w="3665"/>
+      </w:tblGrid>
+      <w:tr>
+        <w:tblPrEx>
+          <w:shd w:val="clear" w:color="auto" w:fill="FFFFFF"/>
+          <w:tblLayout w:type="fixed"/>
+          <w:tblCellMar>
+            <w:top w:w="15" w:type="dxa"/>
+            <w:left w:w="15" w:type="dxa"/>
+            <w:bottom w:w="15" w:type="dxa"/>
+            <w:right w:w="15" w:type="dxa"/>
+          </w:tblCellMar>
         </w:tblPrEx>
         <w:tc>
           <w:tcPr>
@@ -12739,6 +12754,12 @@
       <w:tr>
         <w:tblPrEx>
           <w:tblLayout w:type="fixed"/>
+          <w:tblCellMar>
+            <w:top w:w="0" w:type="dxa"/>
+            <w:left w:w="108" w:type="dxa"/>
+            <w:bottom w:w="0" w:type="dxa"/>
+            <w:right w:w="108" w:type="dxa"/>
+          </w:tblCellMar>
         </w:tblPrEx>
         <w:tc>
           <w:tcPr>
@@ -12830,8 +12851,6 @@
               </w:rPr>
               <w:t>1</w:t>
             </w:r>
-            <w:bookmarkStart w:id="98" w:name="_GoBack"/>
-            <w:bookmarkEnd w:id="98"/>
             <w:r>
               <w:rPr>
                 <w:sz w:val="24"/>
@@ -32768,8 +32787,8 @@
           <w:lang w:eastAsia="zh-CN"/>
         </w:rPr>
       </w:pPr>
+      <w:commentRangeStart w:id="0"/>
       <w:bookmarkStart w:id="78" w:name="_Toc27982"/>
-      <w:commentRangeStart w:id="0"/>
       <w:r>
         <w:t xml:space="preserve">Kiểm </w:t>
       </w:r>
@@ -32924,8 +32943,8 @@
         </w:rPr>
       </w:pPr>
       <w:bookmarkStart w:id="81" w:name="_Toc500199492"/>
-      <w:bookmarkStart w:id="82" w:name="_Toc500268750"/>
-      <w:bookmarkStart w:id="83" w:name="_Toc500285974"/>
+      <w:bookmarkStart w:id="82" w:name="_Toc500285974"/>
+      <w:bookmarkStart w:id="83" w:name="_Toc500268750"/>
     </w:p>
     <w:p>
       <w:pPr>
@@ -33958,10 +33977,10 @@
           <w:numId w:val="22"/>
         </w:numPr>
       </w:pPr>
-      <w:bookmarkStart w:id="85" w:name="_Toc500268751"/>
-      <w:bookmarkStart w:id="86" w:name="_Toc500285975"/>
-      <w:bookmarkStart w:id="87" w:name="_Toc500199493"/>
-      <w:bookmarkStart w:id="88" w:name="_Toc23884"/>
+      <w:bookmarkStart w:id="85" w:name="_Toc500199493"/>
+      <w:bookmarkStart w:id="86" w:name="_Toc500268751"/>
+      <w:bookmarkStart w:id="87" w:name="_Toc23884"/>
+      <w:bookmarkStart w:id="88" w:name="_Toc500285975"/>
       <w:r>
         <w:rPr>
           <w:b w:val="0"/>
@@ -36509,48 +36528,8 @@
       </w:pPr>
       <w:bookmarkStart w:id="97" w:name="_Toc80698503"/>
       <w:bookmarkEnd w:id="97"/>
-      <w:r>
-        <w:rPr>
-          <w:lang w:val="en-US"/>
-        </w:rPr>
-        <w:drawing>
-          <wp:inline distT="0" distB="0" distL="114300" distR="114300">
-            <wp:extent cx="5967095" cy="4445000"/>
-            <wp:effectExtent l="0" t="0" r="14605" b="12700"/>
-            <wp:docPr id="42" name="Picture 42" descr="asdasd"/>
-            <wp:cNvGraphicFramePr>
-              <a:graphicFrameLocks xmlns:a="http://schemas.openxmlformats.org/drawingml/2006/main" noChangeAspect="1"/>
-            </wp:cNvGraphicFramePr>
-            <a:graphic xmlns:a="http://schemas.openxmlformats.org/drawingml/2006/main">
-              <a:graphicData uri="http://schemas.openxmlformats.org/drawingml/2006/picture">
-                <pic:pic xmlns:pic="http://schemas.openxmlformats.org/drawingml/2006/picture">
-                  <pic:nvPicPr>
-                    <pic:cNvPr id="42" name="Picture 42" descr="asdasd"/>
-                    <pic:cNvPicPr>
-                      <a:picLocks noChangeAspect="1"/>
-                    </pic:cNvPicPr>
-                  </pic:nvPicPr>
-                  <pic:blipFill>
-                    <a:blip r:embed="rId24"/>
-                    <a:stretch>
-                      <a:fillRect/>
-                    </a:stretch>
-                  </pic:blipFill>
-                  <pic:spPr>
-                    <a:xfrm>
-                      <a:off x="0" y="0"/>
-                      <a:ext cx="5967095" cy="4445000"/>
-                    </a:xfrm>
-                    <a:prstGeom prst="rect">
-                      <a:avLst/>
-                    </a:prstGeom>
-                  </pic:spPr>
-                </pic:pic>
-              </a:graphicData>
-            </a:graphic>
-          </wp:inline>
-        </w:drawing>
-      </w:r>
+      <w:bookmarkStart w:id="98" w:name="_GoBack"/>
+      <w:bookmarkEnd w:id="98"/>
     </w:p>
     <w:sectPr>
       <w:footerReference r:id="rId9" w:type="default"/>
@@ -36581,7 +36560,7 @@
 
 <file path=word/commentsExtended.xml><?xml version="1.0" encoding="utf-8"?>
 <w15:commentsEx xmlns:wpc="http://schemas.microsoft.com/office/word/2010/wordprocessingCanvas" xmlns:mc="http://schemas.openxmlformats.org/markup-compatibility/2006" xmlns:o="urn:schemas-microsoft-com:office:office" xmlns:r="http://schemas.openxmlformats.org/officeDocument/2006/relationships" xmlns:m="http://schemas.openxmlformats.org/officeDocument/2006/math" xmlns:v="urn:schemas-microsoft-com:vml" xmlns:wp14="http://schemas.microsoft.com/office/word/2010/wordprocessingDrawing" xmlns:wp="http://schemas.openxmlformats.org/drawingml/2006/wordprocessingDrawing" xmlns:w="http://schemas.openxmlformats.org/wordprocessingml/2006/main" xmlns:w14="http://schemas.microsoft.com/office/word/2010/wordml" xmlns:w15="http://schemas.microsoft.com/office/word/2012/wordml" xmlns:w10="urn:schemas-microsoft-com:office:word" xmlns:wpg="http://schemas.microsoft.com/office/word/2010/wordprocessingGroup" xmlns:wpi="http://schemas.microsoft.com/office/word/2010/wordprocessingInk" xmlns:wne="http://schemas.microsoft.com/office/word/2006/wordml" xmlns:wps="http://schemas.microsoft.com/office/word/2010/wordprocessingShape" xmlns:wpsCustomData="http://www.wps.cn/officeDocument/2013/wpsCustomData" mc:Ignorable="w14 w15 wp14">
-  <w15:commentEx w15:paraId="4C137CCE" w15:done="0"/>
+  <w15:commentEx w15:paraId="32B02433" w15:done="0"/>
 </w15:commentsEx>
 </file>
 
